--- a/KnihovnickaMaturitka.docx
+++ b/KnihovnickaMaturitka.docx
@@ -5,15 +5,9 @@
     <w:p>
       <w:pPr>
         <w:pStyle w:val="Heading1"/>
-        <w:rPr>
-          <w:color w:val="FF0000"/>
-        </w:rPr>
-      </w:pPr>
-      <w:r>
-        <w:rPr>
-          <w:color w:val="FF0000"/>
-        </w:rPr>
-        <w:t>Název</w:t>
+      </w:pPr>
+      <w:r>
+        <w:t>Pod Obálkou</w:t>
       </w:r>
     </w:p>
     <w:p>
@@ -180,18 +174,10 @@
         <w:pBdr>
           <w:bottom w:val="single" w:sz="6" w:space="1" w:color="auto"/>
         </w:pBdr>
-        <w:rPr>
-          <w:color w:val="FF0000"/>
-        </w:rPr>
-      </w:pPr>
-      <w:proofErr w:type="spellStart"/>
-      <w:r>
-        <w:rPr>
-          <w:color w:val="FF0000"/>
-        </w:rPr>
-        <w:t>url</w:t>
-      </w:r>
-      <w:proofErr w:type="spellEnd"/>
+      </w:pPr>
+      <w:r>
+        <w:t>Stránku jsme nedávali na hosting</w:t>
+      </w:r>
     </w:p>
     <w:p>
       <w:pPr>
@@ -202,22 +188,67 @@
       </w:r>
     </w:p>
     <w:p>
-      <w:pPr>
+      <w:r>
+        <w:t>Stránka, která pomůže nastávajícím maturantům s přípravou. Na stránce se nachází podkladové materiály o knihách, jenž si student vybere.</w:t>
+      </w:r>
+    </w:p>
+    <w:p>
+      <w:pPr>
+        <w:pStyle w:val="Heading2"/>
+      </w:pPr>
+      <w:r>
+        <w:t>Postup tvorby:</w:t>
+      </w:r>
+    </w:p>
+    <w:p>
+      <w:pPr>
+        <w:pStyle w:val="ListParagraph"/>
+        <w:numPr>
+          <w:ilvl w:val="0"/>
+          <w:numId w:val="7"/>
+        </w:numPr>
+      </w:pPr>
+      <w:r>
+        <w:t>Vymyšlení téma a rozsahu stránky</w:t>
+      </w:r>
+    </w:p>
+    <w:p>
+      <w:pPr>
+        <w:pStyle w:val="ListParagraph"/>
+        <w:numPr>
+          <w:ilvl w:val="0"/>
+          <w:numId w:val="7"/>
+        </w:numPr>
+      </w:pPr>
+      <w:r>
+        <w:t>Vytvoření databáze</w:t>
+      </w:r>
+    </w:p>
+    <w:p>
+      <w:pPr>
+        <w:pStyle w:val="ListParagraph"/>
+        <w:numPr>
+          <w:ilvl w:val="0"/>
+          <w:numId w:val="7"/>
+        </w:numPr>
+      </w:pPr>
+      <w:r>
+        <w:t>Vytvoření kostry (úvodní stránka, přihlášení, registrace)</w:t>
+      </w:r>
+    </w:p>
+    <w:p>
+      <w:pPr>
+        <w:pStyle w:val="ListParagraph"/>
+        <w:numPr>
+          <w:ilvl w:val="0"/>
+          <w:numId w:val="7"/>
+        </w:numPr>
         <w:pBdr>
           <w:bottom w:val="single" w:sz="6" w:space="1" w:color="auto"/>
         </w:pBdr>
       </w:pPr>
       <w:r>
-        <w:t xml:space="preserve">Stránka, která pomůže nastávajícím maturantům s přípravou. Na stránce se nachází podkladové materiály o knihách, jenž si student vybere a </w:t>
-      </w:r>
-      <w:r>
-        <w:rPr>
-          <w:color w:val="FF0000"/>
-        </w:rPr>
-        <w:t>gramatická cvičení, pro přípravu na didaktické testy</w:t>
-      </w:r>
-      <w:r>
-        <w:t>.</w:t>
+        <w:t>Přidávání hlavní funkčnosti stránky (tvoření kvízů, referátů aj.)</w:t>
       </w:r>
     </w:p>
     <w:p>
@@ -230,24 +261,47 @@
     </w:p>
     <w:p>
       <w:pPr>
-        <w:keepNext/>
-        <w:rPr>
-          <w:color w:val="FF0000"/>
-        </w:rPr>
+        <w:pStyle w:val="Caption"/>
       </w:pPr>
       <w:r>
         <w:rPr>
           <w:noProof/>
-          <w:color w:val="FF0000"/>
         </w:rPr>
-        <w:t>obrázek db</w:t>
-      </w:r>
-      <w:r>
-        <w:rPr>
-          <w:noProof/>
-          <w:color w:val="FF0000"/>
-        </w:rPr>
-        <w:t xml:space="preserve"> z phpmyadmin (databaze -&gt; lišta -&gt; Designer)</w:t>
+        <w:drawing>
+          <wp:inline distT="0" distB="0" distL="0" distR="0" wp14:anchorId="24ABF27C" wp14:editId="2096993B">
+            <wp:extent cx="4812323" cy="2742472"/>
+            <wp:effectExtent l="0" t="0" r="7620" b="1270"/>
+            <wp:docPr id="401614437" name="Picture 1" descr="A screenshot of a computer&#10;&#10;Description automatically generated"/>
+            <wp:cNvGraphicFramePr>
+              <a:graphicFrameLocks xmlns:a="http://schemas.openxmlformats.org/drawingml/2006/main" noChangeAspect="1"/>
+            </wp:cNvGraphicFramePr>
+            <a:graphic xmlns:a="http://schemas.openxmlformats.org/drawingml/2006/main">
+              <a:graphicData uri="http://schemas.openxmlformats.org/drawingml/2006/picture">
+                <pic:pic xmlns:pic="http://schemas.openxmlformats.org/drawingml/2006/picture">
+                  <pic:nvPicPr>
+                    <pic:cNvPr id="401614437" name="Picture 1" descr="A screenshot of a computer&#10;&#10;Description automatically generated"/>
+                    <pic:cNvPicPr/>
+                  </pic:nvPicPr>
+                  <pic:blipFill>
+                    <a:blip r:embed="rId6"/>
+                    <a:stretch>
+                      <a:fillRect/>
+                    </a:stretch>
+                  </pic:blipFill>
+                  <pic:spPr>
+                    <a:xfrm>
+                      <a:off x="0" y="0"/>
+                      <a:ext cx="4824265" cy="2749277"/>
+                    </a:xfrm>
+                    <a:prstGeom prst="rect">
+                      <a:avLst/>
+                    </a:prstGeom>
+                  </pic:spPr>
+                </pic:pic>
+              </a:graphicData>
+            </a:graphic>
+          </wp:inline>
+        </w:drawing>
       </w:r>
     </w:p>
     <w:p>
@@ -286,12 +340,34 @@
         </w:pBdr>
       </w:pPr>
       <w:r>
-        <w:t>Každý uživatel patří ke třídě a škole, může vytvářet příspěvky, psát pod ně komentáře a nahlašovat je. Příspěvky mají typ a vždy patří pod knihu. Knihy patří pod období a autora.</w:t>
-      </w:r>
-    </w:p>
-    <w:p>
-      <w:r>
-        <w:br w:type="page"/>
+        <w:t xml:space="preserve">Každý uživatel </w:t>
+      </w:r>
+      <w:proofErr w:type="gramStart"/>
+      <w:r>
+        <w:t>patří</w:t>
+      </w:r>
+      <w:proofErr w:type="gramEnd"/>
+      <w:r>
+        <w:t xml:space="preserve"> ke třídě a škole, může vytvářet příspěvky, psát pod ně komentáře a nahlašovat je. Příspěvky mají typ a vždy patří pod knihu. Knihy </w:t>
+      </w:r>
+      <w:proofErr w:type="gramStart"/>
+      <w:r>
+        <w:t>patří</w:t>
+      </w:r>
+      <w:proofErr w:type="gramEnd"/>
+      <w:r>
+        <w:t xml:space="preserve"> pod období a autora.</w:t>
+      </w:r>
+      <w:r>
+        <w:t xml:space="preserve"> Kvízy </w:t>
+      </w:r>
+      <w:proofErr w:type="gramStart"/>
+      <w:r>
+        <w:t>vytváří</w:t>
+      </w:r>
+      <w:proofErr w:type="gramEnd"/>
+      <w:r>
+        <w:t xml:space="preserve"> uživatelé a patří pod knihu, období a autora.</w:t>
       </w:r>
     </w:p>
     <w:p>
@@ -331,32 +407,6 @@
       <w:r>
         <w:t>Knihy = seznam všech knih</w:t>
       </w:r>
-    </w:p>
-    <w:p>
-      <w:pPr>
-        <w:pStyle w:val="ListParagraph"/>
-        <w:numPr>
-          <w:ilvl w:val="0"/>
-          <w:numId w:val="5"/>
-        </w:numPr>
-        <w:rPr>
-          <w:color w:val="FF0000"/>
-        </w:rPr>
-      </w:pPr>
-      <w:proofErr w:type="gramStart"/>
-      <w:r>
-        <w:rPr>
-          <w:color w:val="FF0000"/>
-        </w:rPr>
-        <w:t>Gramatika</w:t>
-      </w:r>
-      <w:r>
-        <w:rPr>
-          <w:color w:val="FF0000"/>
-        </w:rPr>
-        <w:t xml:space="preserve"> ?</w:t>
-      </w:r>
-      <w:proofErr w:type="gramEnd"/>
     </w:p>
     <w:p>
       <w:pPr>
@@ -449,6 +499,388 @@
           <w:bottom w:val="single" w:sz="6" w:space="1" w:color="auto"/>
         </w:pBdr>
       </w:pPr>
+      <w:r>
+        <w:t>Vytváření kvízů v JS:</w:t>
+      </w:r>
+    </w:p>
+    <w:p>
+      <w:pPr>
+        <w:pBdr>
+          <w:bottom w:val="single" w:sz="6" w:space="1" w:color="auto"/>
+        </w:pBdr>
+      </w:pPr>
+      <w:r>
+        <w:t xml:space="preserve">Jedna z hlavních </w:t>
+      </w:r>
+      <w:proofErr w:type="spellStart"/>
+      <w:r>
+        <w:t>featur</w:t>
+      </w:r>
+      <w:proofErr w:type="spellEnd"/>
+      <w:r>
+        <w:t xml:space="preserve"> stránky je vytváření kvízů, které otestují znalosti studenta na jeho vybranou knížku. Je to postavené na především </w:t>
+      </w:r>
+      <w:proofErr w:type="spellStart"/>
+      <w:r>
+        <w:t>JavaScriptu</w:t>
+      </w:r>
+      <w:proofErr w:type="spellEnd"/>
+      <w:r>
+        <w:t>, PHP je využité jen k přidání do databáze výsledného kvízu.</w:t>
+      </w:r>
+    </w:p>
+    <w:p>
+      <w:pPr>
+        <w:keepNext/>
+        <w:pBdr>
+          <w:bottom w:val="single" w:sz="6" w:space="1" w:color="auto"/>
+        </w:pBdr>
+      </w:pPr>
+      <w:r>
+        <w:drawing>
+          <wp:inline distT="0" distB="0" distL="0" distR="0" wp14:anchorId="2418E473" wp14:editId="5D2D37E6">
+            <wp:extent cx="5760720" cy="3435985"/>
+            <wp:effectExtent l="0" t="0" r="0" b="0"/>
+            <wp:docPr id="917458633" name="Picture 1" descr="A screenshot of a computer&#10;&#10;Description automatically generated"/>
+            <wp:cNvGraphicFramePr>
+              <a:graphicFrameLocks xmlns:a="http://schemas.openxmlformats.org/drawingml/2006/main" noChangeAspect="1"/>
+            </wp:cNvGraphicFramePr>
+            <a:graphic xmlns:a="http://schemas.openxmlformats.org/drawingml/2006/main">
+              <a:graphicData uri="http://schemas.openxmlformats.org/drawingml/2006/picture">
+                <pic:pic xmlns:pic="http://schemas.openxmlformats.org/drawingml/2006/picture">
+                  <pic:nvPicPr>
+                    <pic:cNvPr id="917458633" name="Picture 1" descr="A screenshot of a computer&#10;&#10;Description automatically generated"/>
+                    <pic:cNvPicPr/>
+                  </pic:nvPicPr>
+                  <pic:blipFill>
+                    <a:blip r:embed="rId7"/>
+                    <a:stretch>
+                      <a:fillRect/>
+                    </a:stretch>
+                  </pic:blipFill>
+                  <pic:spPr>
+                    <a:xfrm>
+                      <a:off x="0" y="0"/>
+                      <a:ext cx="5760720" cy="3435985"/>
+                    </a:xfrm>
+                    <a:prstGeom prst="rect">
+                      <a:avLst/>
+                    </a:prstGeom>
+                  </pic:spPr>
+                </pic:pic>
+              </a:graphicData>
+            </a:graphic>
+          </wp:inline>
+        </w:drawing>
+      </w:r>
+    </w:p>
+    <w:p>
+      <w:pPr>
+        <w:pStyle w:val="Caption"/>
+      </w:pPr>
+      <w:r>
+        <w:t xml:space="preserve">Obrázek </w:t>
+      </w:r>
+      <w:r>
+        <w:fldChar w:fldCharType="begin"/>
+      </w:r>
+      <w:r>
+        <w:instrText xml:space="preserve"> SEQ Obrázek \* ARABIC </w:instrText>
+      </w:r>
+      <w:r>
+        <w:fldChar w:fldCharType="separate"/>
+      </w:r>
+      <w:r>
+        <w:rPr>
+          <w:noProof/>
+        </w:rPr>
+        <w:t>2</w:t>
+      </w:r>
+      <w:r>
+        <w:fldChar w:fldCharType="end"/>
+      </w:r>
+      <w:r>
+        <w:t xml:space="preserve"> – Stránka přidání kvízu</w:t>
+      </w:r>
+    </w:p>
+    <w:p>
+      <w:pPr>
+        <w:pBdr>
+          <w:bottom w:val="single" w:sz="6" w:space="1" w:color="auto"/>
+        </w:pBdr>
+      </w:pPr>
+      <w:r>
+        <w:t xml:space="preserve">Při prvotním načtení stránky uživatel musí zadat název kvízu a knihu o které kvíz bude. Poté když stiskne „Vytvořit otázku“, spustí se funkce </w:t>
+      </w:r>
+      <w:proofErr w:type="spellStart"/>
+      <w:proofErr w:type="gramStart"/>
+      <w:r>
+        <w:t>vytvoritOtazku</w:t>
+      </w:r>
+      <w:proofErr w:type="spellEnd"/>
+      <w:r>
+        <w:t>(</w:t>
+      </w:r>
+      <w:proofErr w:type="gramEnd"/>
+      <w:r>
+        <w:t>), která přidá několik inputů, kde si uživatel nastaví znění otázky, vybere zda otázka bude mít jednu nebo více odpovědí a samotné odpovědi.</w:t>
+      </w:r>
+    </w:p>
+    <w:p>
+      <w:pPr>
+        <w:keepNext/>
+        <w:pBdr>
+          <w:bottom w:val="single" w:sz="6" w:space="1" w:color="auto"/>
+        </w:pBdr>
+      </w:pPr>
+      <w:r>
+        <w:lastRenderedPageBreak/>
+        <w:drawing>
+          <wp:inline distT="0" distB="0" distL="0" distR="0" wp14:anchorId="2E6C730B" wp14:editId="23AB3AE1">
+            <wp:extent cx="3377681" cy="3415991"/>
+            <wp:effectExtent l="0" t="0" r="0" b="0"/>
+            <wp:docPr id="57837762" name="Picture 1" descr="A screenshot of a computer&#10;&#10;Description automatically generated"/>
+            <wp:cNvGraphicFramePr>
+              <a:graphicFrameLocks xmlns:a="http://schemas.openxmlformats.org/drawingml/2006/main" noChangeAspect="1"/>
+            </wp:cNvGraphicFramePr>
+            <a:graphic xmlns:a="http://schemas.openxmlformats.org/drawingml/2006/main">
+              <a:graphicData uri="http://schemas.openxmlformats.org/drawingml/2006/picture">
+                <pic:pic xmlns:pic="http://schemas.openxmlformats.org/drawingml/2006/picture">
+                  <pic:nvPicPr>
+                    <pic:cNvPr id="57837762" name="Picture 1" descr="A screenshot of a computer&#10;&#10;Description automatically generated"/>
+                    <pic:cNvPicPr/>
+                  </pic:nvPicPr>
+                  <pic:blipFill>
+                    <a:blip r:embed="rId8"/>
+                    <a:stretch>
+                      <a:fillRect/>
+                    </a:stretch>
+                  </pic:blipFill>
+                  <pic:spPr>
+                    <a:xfrm>
+                      <a:off x="0" y="0"/>
+                      <a:ext cx="3383279" cy="3421653"/>
+                    </a:xfrm>
+                    <a:prstGeom prst="rect">
+                      <a:avLst/>
+                    </a:prstGeom>
+                  </pic:spPr>
+                </pic:pic>
+              </a:graphicData>
+            </a:graphic>
+          </wp:inline>
+        </w:drawing>
+      </w:r>
+    </w:p>
+    <w:p>
+      <w:pPr>
+        <w:pStyle w:val="Caption"/>
+      </w:pPr>
+      <w:r>
+        <w:t xml:space="preserve">Obrázek </w:t>
+      </w:r>
+      <w:r>
+        <w:fldChar w:fldCharType="begin"/>
+      </w:r>
+      <w:r>
+        <w:instrText xml:space="preserve"> SEQ Obrázek \* ARABIC </w:instrText>
+      </w:r>
+      <w:r>
+        <w:fldChar w:fldCharType="separate"/>
+      </w:r>
+      <w:r>
+        <w:rPr>
+          <w:noProof/>
+        </w:rPr>
+        <w:t>3</w:t>
+      </w:r>
+      <w:r>
+        <w:fldChar w:fldCharType="end"/>
+      </w:r>
+      <w:r>
+        <w:t xml:space="preserve"> – Přidání otázky</w:t>
+      </w:r>
+    </w:p>
+    <w:p>
+      <w:pPr>
+        <w:keepNext/>
+      </w:pPr>
+      <w:r>
+        <w:rPr>
+          <w:noProof/>
+        </w:rPr>
+        <w:drawing>
+          <wp:inline distT="0" distB="0" distL="0" distR="0" wp14:anchorId="6FE45A81" wp14:editId="23BA3004">
+            <wp:extent cx="5760720" cy="4541520"/>
+            <wp:effectExtent l="0" t="0" r="0" b="0"/>
+            <wp:docPr id="758058627" name="Picture 1" descr="A screenshot of a computer program&#10;&#10;Description automatically generated"/>
+            <wp:cNvGraphicFramePr>
+              <a:graphicFrameLocks xmlns:a="http://schemas.openxmlformats.org/drawingml/2006/main" noChangeAspect="1"/>
+            </wp:cNvGraphicFramePr>
+            <a:graphic xmlns:a="http://schemas.openxmlformats.org/drawingml/2006/main">
+              <a:graphicData uri="http://schemas.openxmlformats.org/drawingml/2006/picture">
+                <pic:pic xmlns:pic="http://schemas.openxmlformats.org/drawingml/2006/picture">
+                  <pic:nvPicPr>
+                    <pic:cNvPr id="758058627" name="Picture 1" descr="A screenshot of a computer program&#10;&#10;Description automatically generated"/>
+                    <pic:cNvPicPr/>
+                  </pic:nvPicPr>
+                  <pic:blipFill>
+                    <a:blip r:embed="rId9"/>
+                    <a:stretch>
+                      <a:fillRect/>
+                    </a:stretch>
+                  </pic:blipFill>
+                  <pic:spPr>
+                    <a:xfrm>
+                      <a:off x="0" y="0"/>
+                      <a:ext cx="5760720" cy="4541520"/>
+                    </a:xfrm>
+                    <a:prstGeom prst="rect">
+                      <a:avLst/>
+                    </a:prstGeom>
+                  </pic:spPr>
+                </pic:pic>
+              </a:graphicData>
+            </a:graphic>
+          </wp:inline>
+        </w:drawing>
+      </w:r>
+    </w:p>
+    <w:p>
+      <w:pPr>
+        <w:pStyle w:val="Caption"/>
+      </w:pPr>
+      <w:r>
+        <w:t xml:space="preserve">Obrázek </w:t>
+      </w:r>
+      <w:r>
+        <w:fldChar w:fldCharType="begin"/>
+      </w:r>
+      <w:r>
+        <w:instrText xml:space="preserve"> SEQ Obrázek \* ARABIC </w:instrText>
+      </w:r>
+      <w:r>
+        <w:fldChar w:fldCharType="separate"/>
+      </w:r>
+      <w:r>
+        <w:rPr>
+          <w:noProof/>
+        </w:rPr>
+        <w:t>4</w:t>
+      </w:r>
+      <w:r>
+        <w:fldChar w:fldCharType="end"/>
+      </w:r>
+      <w:r>
+        <w:t xml:space="preserve"> – Část funkce </w:t>
+      </w:r>
+      <w:proofErr w:type="spellStart"/>
+      <w:proofErr w:type="gramStart"/>
+      <w:r>
+        <w:t>vytvoritOtazku</w:t>
+      </w:r>
+      <w:proofErr w:type="spellEnd"/>
+      <w:r>
+        <w:t>(</w:t>
+      </w:r>
+      <w:proofErr w:type="gramEnd"/>
+      <w:r>
+        <w:t>)</w:t>
+      </w:r>
+    </w:p>
+    <w:p>
+      <w:pPr>
+        <w:keepNext/>
+      </w:pPr>
+      <w:r>
+        <w:lastRenderedPageBreak/>
+        <w:t xml:space="preserve">Po přidání všech otázek, uživatel stiskne „Vytvořit kvíz“ a kvíz se v podobě HTML kódu se přidá do databáze společně s názvem, </w:t>
+      </w:r>
+      <w:proofErr w:type="gramStart"/>
+      <w:r>
+        <w:t>knihou</w:t>
+      </w:r>
+      <w:proofErr w:type="gramEnd"/>
+      <w:r>
+        <w:t xml:space="preserve"> ke které patří, správnými odpověďmi, datem nahrání a ID.</w:t>
+      </w:r>
+      <w:r>
+        <w:rPr>
+          <w:noProof/>
+        </w:rPr>
+        <w:drawing>
+          <wp:inline distT="0" distB="0" distL="0" distR="0" wp14:anchorId="49CF3160" wp14:editId="145C6198">
+            <wp:extent cx="5760720" cy="3208655"/>
+            <wp:effectExtent l="0" t="0" r="0" b="0"/>
+            <wp:docPr id="162516329" name="Picture 1" descr="A computer code on a black background&#10;&#10;Description automatically generated"/>
+            <wp:cNvGraphicFramePr>
+              <a:graphicFrameLocks xmlns:a="http://schemas.openxmlformats.org/drawingml/2006/main" noChangeAspect="1"/>
+            </wp:cNvGraphicFramePr>
+            <a:graphic xmlns:a="http://schemas.openxmlformats.org/drawingml/2006/main">
+              <a:graphicData uri="http://schemas.openxmlformats.org/drawingml/2006/picture">
+                <pic:pic xmlns:pic="http://schemas.openxmlformats.org/drawingml/2006/picture">
+                  <pic:nvPicPr>
+                    <pic:cNvPr id="162516329" name="Picture 1" descr="A computer code on a black background&#10;&#10;Description automatically generated"/>
+                    <pic:cNvPicPr/>
+                  </pic:nvPicPr>
+                  <pic:blipFill>
+                    <a:blip r:embed="rId10"/>
+                    <a:stretch>
+                      <a:fillRect/>
+                    </a:stretch>
+                  </pic:blipFill>
+                  <pic:spPr>
+                    <a:xfrm>
+                      <a:off x="0" y="0"/>
+                      <a:ext cx="5760720" cy="3208655"/>
+                    </a:xfrm>
+                    <a:prstGeom prst="rect">
+                      <a:avLst/>
+                    </a:prstGeom>
+                  </pic:spPr>
+                </pic:pic>
+              </a:graphicData>
+            </a:graphic>
+          </wp:inline>
+        </w:drawing>
+      </w:r>
+    </w:p>
+    <w:p>
+      <w:pPr>
+        <w:pStyle w:val="Caption"/>
+      </w:pPr>
+      <w:r>
+        <w:t xml:space="preserve">Obrázek </w:t>
+      </w:r>
+      <w:r>
+        <w:fldChar w:fldCharType="begin"/>
+      </w:r>
+      <w:r>
+        <w:instrText xml:space="preserve"> SEQ Obrázek \* ARABIC </w:instrText>
+      </w:r>
+      <w:r>
+        <w:fldChar w:fldCharType="separate"/>
+      </w:r>
+      <w:r>
+        <w:rPr>
+          <w:noProof/>
+        </w:rPr>
+        <w:t>5</w:t>
+      </w:r>
+      <w:r>
+        <w:fldChar w:fldCharType="end"/>
+      </w:r>
+      <w:r>
+        <w:t xml:space="preserve"> – </w:t>
+      </w:r>
+      <w:proofErr w:type="spellStart"/>
+      <w:r>
+        <w:t>Kontroler</w:t>
+      </w:r>
+      <w:proofErr w:type="spellEnd"/>
+      <w:r>
+        <w:t xml:space="preserve"> pro vytváření kvízů</w:t>
+      </w:r>
     </w:p>
     <w:p>
       <w:pPr>
@@ -458,7 +890,1994 @@
         <w:t>Stručný manuál</w:t>
       </w:r>
     </w:p>
-    <w:p/>
+    <w:p>
+      <w:r>
+        <w:t>Uživatel se musí před začátkem používání stránky zaregistrovat. Klikne tedy na přihlásit, poté na registrovat a tam vyplní údaje.</w:t>
+      </w:r>
+    </w:p>
+    <w:p>
+      <w:pPr>
+        <w:keepNext/>
+      </w:pPr>
+      <w:r>
+        <w:drawing>
+          <wp:inline distT="0" distB="0" distL="0" distR="0" wp14:anchorId="0EDB4128" wp14:editId="155A6BE5">
+            <wp:extent cx="5760720" cy="3234690"/>
+            <wp:effectExtent l="0" t="0" r="0" b="3810"/>
+            <wp:docPr id="787933950" name="Picture 1" descr="A screenshot of a computer&#10;&#10;Description automatically generated"/>
+            <wp:cNvGraphicFramePr>
+              <a:graphicFrameLocks xmlns:a="http://schemas.openxmlformats.org/drawingml/2006/main" noChangeAspect="1"/>
+            </wp:cNvGraphicFramePr>
+            <a:graphic xmlns:a="http://schemas.openxmlformats.org/drawingml/2006/main">
+              <a:graphicData uri="http://schemas.openxmlformats.org/drawingml/2006/picture">
+                <pic:pic xmlns:pic="http://schemas.openxmlformats.org/drawingml/2006/picture">
+                  <pic:nvPicPr>
+                    <pic:cNvPr id="787933950" name="Picture 1" descr="A screenshot of a computer&#10;&#10;Description automatically generated"/>
+                    <pic:cNvPicPr/>
+                  </pic:nvPicPr>
+                  <pic:blipFill>
+                    <a:blip r:embed="rId11"/>
+                    <a:stretch>
+                      <a:fillRect/>
+                    </a:stretch>
+                  </pic:blipFill>
+                  <pic:spPr>
+                    <a:xfrm>
+                      <a:off x="0" y="0"/>
+                      <a:ext cx="5760720" cy="3234690"/>
+                    </a:xfrm>
+                    <a:prstGeom prst="rect">
+                      <a:avLst/>
+                    </a:prstGeom>
+                  </pic:spPr>
+                </pic:pic>
+              </a:graphicData>
+            </a:graphic>
+          </wp:inline>
+        </w:drawing>
+      </w:r>
+    </w:p>
+    <w:p>
+      <w:pPr>
+        <w:pStyle w:val="Caption"/>
+        <w:jc w:val="left"/>
+      </w:pPr>
+      <w:r>
+        <w:t xml:space="preserve">Obrázek </w:t>
+      </w:r>
+      <w:r>
+        <w:fldChar w:fldCharType="begin"/>
+      </w:r>
+      <w:r>
+        <w:instrText xml:space="preserve"> SEQ Obrázek \* ARABIC </w:instrText>
+      </w:r>
+      <w:r>
+        <w:fldChar w:fldCharType="separate"/>
+      </w:r>
+      <w:r>
+        <w:rPr>
+          <w:noProof/>
+        </w:rPr>
+        <w:t>6</w:t>
+      </w:r>
+      <w:r>
+        <w:fldChar w:fldCharType="end"/>
+      </w:r>
+      <w:r>
+        <w:t xml:space="preserve"> – Hlavní stránka</w:t>
+      </w:r>
+    </w:p>
+    <w:p>
+      <w:pPr>
+        <w:keepNext/>
+      </w:pPr>
+      <w:r>
+        <w:lastRenderedPageBreak/>
+        <w:drawing>
+          <wp:anchor distT="0" distB="0" distL="114300" distR="114300" simplePos="0" relativeHeight="251658240" behindDoc="1" locked="0" layoutInCell="1" allowOverlap="1" wp14:anchorId="7A0BF7FD" wp14:editId="12014C2B">
+            <wp:simplePos x="0" y="0"/>
+            <wp:positionH relativeFrom="column">
+              <wp:posOffset>3821327</wp:posOffset>
+            </wp:positionH>
+            <wp:positionV relativeFrom="paragraph">
+              <wp:posOffset>0</wp:posOffset>
+            </wp:positionV>
+            <wp:extent cx="2028848" cy="2855167"/>
+            <wp:effectExtent l="0" t="0" r="0" b="2540"/>
+            <wp:wrapTight wrapText="bothSides">
+              <wp:wrapPolygon edited="0">
+                <wp:start x="0" y="0"/>
+                <wp:lineTo x="0" y="21475"/>
+                <wp:lineTo x="21296" y="21475"/>
+                <wp:lineTo x="21296" y="0"/>
+                <wp:lineTo x="0" y="0"/>
+              </wp:wrapPolygon>
+            </wp:wrapTight>
+            <wp:docPr id="1555975895" name="Picture 1" descr="A screenshot of a login form&#10;&#10;Description automatically generated"/>
+            <wp:cNvGraphicFramePr>
+              <a:graphicFrameLocks xmlns:a="http://schemas.openxmlformats.org/drawingml/2006/main" noChangeAspect="1"/>
+            </wp:cNvGraphicFramePr>
+            <a:graphic xmlns:a="http://schemas.openxmlformats.org/drawingml/2006/main">
+              <a:graphicData uri="http://schemas.openxmlformats.org/drawingml/2006/picture">
+                <pic:pic xmlns:pic="http://schemas.openxmlformats.org/drawingml/2006/picture">
+                  <pic:nvPicPr>
+                    <pic:cNvPr id="1555975895" name="Picture 1" descr="A screenshot of a login form&#10;&#10;Description automatically generated"/>
+                    <pic:cNvPicPr/>
+                  </pic:nvPicPr>
+                  <pic:blipFill>
+                    <a:blip r:embed="rId12">
+                      <a:extLst>
+                        <a:ext uri="{28A0092B-C50C-407E-A947-70E740481C1C}">
+                          <a14:useLocalDpi xmlns:a14="http://schemas.microsoft.com/office/drawing/2010/main" val="0"/>
+                        </a:ext>
+                      </a:extLst>
+                    </a:blip>
+                    <a:stretch>
+                      <a:fillRect/>
+                    </a:stretch>
+                  </pic:blipFill>
+                  <pic:spPr>
+                    <a:xfrm>
+                      <a:off x="0" y="0"/>
+                      <a:ext cx="2028848" cy="2855167"/>
+                    </a:xfrm>
+                    <a:prstGeom prst="rect">
+                      <a:avLst/>
+                    </a:prstGeom>
+                  </pic:spPr>
+                </pic:pic>
+              </a:graphicData>
+            </a:graphic>
+          </wp:anchor>
+        </w:drawing>
+      </w:r>
+      <w:r>
+        <w:drawing>
+          <wp:inline distT="0" distB="0" distL="0" distR="0" wp14:anchorId="1227DD5E" wp14:editId="6F1747D9">
+            <wp:extent cx="3666930" cy="1280111"/>
+            <wp:effectExtent l="0" t="0" r="0" b="0"/>
+            <wp:docPr id="1568767817" name="Picture 1" descr="A screen shot of a computer&#10;&#10;Description automatically generated"/>
+            <wp:cNvGraphicFramePr>
+              <a:graphicFrameLocks xmlns:a="http://schemas.openxmlformats.org/drawingml/2006/main" noChangeAspect="1"/>
+            </wp:cNvGraphicFramePr>
+            <a:graphic xmlns:a="http://schemas.openxmlformats.org/drawingml/2006/main">
+              <a:graphicData uri="http://schemas.openxmlformats.org/drawingml/2006/picture">
+                <pic:pic xmlns:pic="http://schemas.openxmlformats.org/drawingml/2006/picture">
+                  <pic:nvPicPr>
+                    <pic:cNvPr id="1568767817" name="Picture 1" descr="A screen shot of a computer&#10;&#10;Description automatically generated"/>
+                    <pic:cNvPicPr/>
+                  </pic:nvPicPr>
+                  <pic:blipFill>
+                    <a:blip r:embed="rId13"/>
+                    <a:stretch>
+                      <a:fillRect/>
+                    </a:stretch>
+                  </pic:blipFill>
+                  <pic:spPr>
+                    <a:xfrm>
+                      <a:off x="0" y="0"/>
+                      <a:ext cx="3688430" cy="1287616"/>
+                    </a:xfrm>
+                    <a:prstGeom prst="rect">
+                      <a:avLst/>
+                    </a:prstGeom>
+                  </pic:spPr>
+                </pic:pic>
+              </a:graphicData>
+            </a:graphic>
+          </wp:inline>
+        </w:drawing>
+      </w:r>
+    </w:p>
+    <w:p>
+      <w:pPr>
+        <w:pStyle w:val="Caption"/>
+      </w:pPr>
+      <w:r>
+        <w:t xml:space="preserve">Obrázek </w:t>
+      </w:r>
+      <w:r>
+        <w:fldChar w:fldCharType="begin"/>
+      </w:r>
+      <w:r>
+        <w:instrText xml:space="preserve"> SEQ Obrázek \* ARABIC </w:instrText>
+      </w:r>
+      <w:r>
+        <w:fldChar w:fldCharType="separate"/>
+      </w:r>
+      <w:r>
+        <w:rPr>
+          <w:noProof/>
+        </w:rPr>
+        <w:t>7</w:t>
+      </w:r>
+      <w:r>
+        <w:fldChar w:fldCharType="end"/>
+      </w:r>
+      <w:r>
+        <w:t xml:space="preserve"> – Stránka přihlášení</w:t>
+      </w:r>
+    </w:p>
+    <w:p>
+      <w:r>
+        <w:rPr>
+          <w:noProof/>
+        </w:rPr>
+        <mc:AlternateContent>
+          <mc:Choice Requires="wps">
+            <w:drawing>
+              <wp:anchor distT="0" distB="0" distL="114300" distR="114300" simplePos="0" relativeHeight="251660288" behindDoc="1" locked="0" layoutInCell="1" allowOverlap="1" wp14:anchorId="6DBC8C2C" wp14:editId="45C8E1EA">
+                <wp:simplePos x="0" y="0"/>
+                <wp:positionH relativeFrom="column">
+                  <wp:posOffset>3821327</wp:posOffset>
+                </wp:positionH>
+                <wp:positionV relativeFrom="paragraph">
+                  <wp:posOffset>1255395</wp:posOffset>
+                </wp:positionV>
+                <wp:extent cx="2028825" cy="635"/>
+                <wp:effectExtent l="0" t="0" r="0" b="0"/>
+                <wp:wrapTight wrapText="bothSides">
+                  <wp:wrapPolygon edited="0">
+                    <wp:start x="0" y="0"/>
+                    <wp:lineTo x="0" y="21600"/>
+                    <wp:lineTo x="21600" y="21600"/>
+                    <wp:lineTo x="21600" y="0"/>
+                  </wp:wrapPolygon>
+                </wp:wrapTight>
+                <wp:docPr id="1674015159" name="Text Box 1"/>
+                <wp:cNvGraphicFramePr/>
+                <a:graphic xmlns:a="http://schemas.openxmlformats.org/drawingml/2006/main">
+                  <a:graphicData uri="http://schemas.microsoft.com/office/word/2010/wordprocessingShape">
+                    <wps:wsp>
+                      <wps:cNvSpPr txBox="1"/>
+                      <wps:spPr>
+                        <a:xfrm>
+                          <a:off x="0" y="0"/>
+                          <a:ext cx="2028825" cy="635"/>
+                        </a:xfrm>
+                        <a:prstGeom prst="rect">
+                          <a:avLst/>
+                        </a:prstGeom>
+                        <a:solidFill>
+                          <a:prstClr val="white"/>
+                        </a:solidFill>
+                        <a:ln>
+                          <a:noFill/>
+                        </a:ln>
+                      </wps:spPr>
+                      <wps:txbx>
+                        <w:txbxContent>
+                          <w:p>
+                            <w:pPr>
+                              <w:pStyle w:val="Caption"/>
+                              <w:rPr>
+                                <w:sz w:val="22"/>
+                                <w:szCs w:val="22"/>
+                              </w:rPr>
+                            </w:pPr>
+                            <w:r>
+                              <w:t xml:space="preserve">Obrázek </w:t>
+                            </w:r>
+                            <w:r>
+                              <w:fldChar w:fldCharType="begin"/>
+                            </w:r>
+                            <w:r>
+                              <w:instrText xml:space="preserve"> SEQ Obrázek \* ARABIC </w:instrText>
+                            </w:r>
+                            <w:r>
+                              <w:fldChar w:fldCharType="separate"/>
+                            </w:r>
+                            <w:r>
+                              <w:rPr>
+                                <w:noProof/>
+                              </w:rPr>
+                              <w:t>8</w:t>
+                            </w:r>
+                            <w:r>
+                              <w:fldChar w:fldCharType="end"/>
+                            </w:r>
+                            <w:r>
+                              <w:t xml:space="preserve"> – Stránka registrace</w:t>
+                            </w:r>
+                          </w:p>
+                        </w:txbxContent>
+                      </wps:txbx>
+                      <wps:bodyPr rot="0" spcFirstLastPara="0" vertOverflow="overflow" horzOverflow="overflow" vert="horz" wrap="square" lIns="0" tIns="0" rIns="0" bIns="0" numCol="1" spcCol="0" rtlCol="0" fromWordArt="0" anchor="t" anchorCtr="0" forceAA="0" compatLnSpc="1">
+                        <a:prstTxWarp prst="textNoShape">
+                          <a:avLst/>
+                        </a:prstTxWarp>
+                        <a:spAutoFit/>
+                      </wps:bodyPr>
+                    </wps:wsp>
+                  </a:graphicData>
+                </a:graphic>
+              </wp:anchor>
+            </w:drawing>
+          </mc:Choice>
+          <mc:Fallback>
+            <w:pict>
+              <v:shapetype w14:anchorId="6DBC8C2C" id="_x0000_t202" coordsize="21600,21600" o:spt="202" path="m,l,21600r21600,l21600,xe">
+                <v:stroke joinstyle="miter"/>
+                <v:path gradientshapeok="t" o:connecttype="rect"/>
+              </v:shapetype>
+              <v:shape id="Text Box 1" o:spid="_x0000_s1026" type="#_x0000_t202" style="position:absolute;left:0;text-align:left;margin-left:300.9pt;margin-top:98.85pt;width:159.75pt;height:.05pt;z-index:-251656192;visibility:visible;mso-wrap-style:square;mso-wrap-distance-left:9pt;mso-wrap-distance-top:0;mso-wrap-distance-right:9pt;mso-wrap-distance-bottom:0;mso-position-horizontal:absolute;mso-position-horizontal-relative:text;mso-position-vertical:absolute;mso-position-vertical-relative:text;v-text-anchor:top" o:gfxdata="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" stroked="f">
+                <v:textbox style="mso-fit-shape-to-text:t" inset="0,0,0,0">
+                  <w:txbxContent>
+                    <w:p>
+                      <w:pPr>
+                        <w:pStyle w:val="Caption"/>
+                        <w:rPr>
+                          <w:sz w:val="22"/>
+                          <w:szCs w:val="22"/>
+                        </w:rPr>
+                      </w:pPr>
+                      <w:r>
+                        <w:t xml:space="preserve">Obrázek </w:t>
+                      </w:r>
+                      <w:r>
+                        <w:fldChar w:fldCharType="begin"/>
+                      </w:r>
+                      <w:r>
+                        <w:instrText xml:space="preserve"> SEQ Obrázek \* ARABIC </w:instrText>
+                      </w:r>
+                      <w:r>
+                        <w:fldChar w:fldCharType="separate"/>
+                      </w:r>
+                      <w:r>
+                        <w:rPr>
+                          <w:noProof/>
+                        </w:rPr>
+                        <w:t>8</w:t>
+                      </w:r>
+                      <w:r>
+                        <w:fldChar w:fldCharType="end"/>
+                      </w:r>
+                      <w:r>
+                        <w:t xml:space="preserve"> – Stránka registrace</w:t>
+                      </w:r>
+                    </w:p>
+                  </w:txbxContent>
+                </v:textbox>
+                <w10:wrap type="tight"/>
+              </v:shape>
+            </w:pict>
+          </mc:Fallback>
+        </mc:AlternateContent>
+      </w:r>
+      <w:r>
+        <w:t xml:space="preserve">Po vyplnění údajů a kliknutí na „Odeslat“ </w:t>
+      </w:r>
+      <w:proofErr w:type="spellStart"/>
+      <w:r>
+        <w:t>příjde</w:t>
+      </w:r>
+      <w:proofErr w:type="spellEnd"/>
+      <w:r>
+        <w:t xml:space="preserve"> uživateli na email kód, který musí zadat, aby se úspěšně registroval.</w:t>
+      </w:r>
+    </w:p>
+    <w:p>
+      <w:pPr>
+        <w:keepNext/>
+      </w:pPr>
+      <w:r>
+        <w:drawing>
+          <wp:inline distT="0" distB="0" distL="0" distR="0" wp14:anchorId="6A62AE46" wp14:editId="5F28A909">
+            <wp:extent cx="3498979" cy="1278814"/>
+            <wp:effectExtent l="0" t="0" r="6350" b="0"/>
+            <wp:docPr id="1348883153" name="Picture 1"/>
+            <wp:cNvGraphicFramePr>
+              <a:graphicFrameLocks xmlns:a="http://schemas.openxmlformats.org/drawingml/2006/main" noChangeAspect="1"/>
+            </wp:cNvGraphicFramePr>
+            <a:graphic xmlns:a="http://schemas.openxmlformats.org/drawingml/2006/main">
+              <a:graphicData uri="http://schemas.openxmlformats.org/drawingml/2006/picture">
+                <pic:pic xmlns:pic="http://schemas.openxmlformats.org/drawingml/2006/picture">
+                  <pic:nvPicPr>
+                    <pic:cNvPr id="1348883153" name=""/>
+                    <pic:cNvPicPr/>
+                  </pic:nvPicPr>
+                  <pic:blipFill>
+                    <a:blip r:embed="rId14"/>
+                    <a:stretch>
+                      <a:fillRect/>
+                    </a:stretch>
+                  </pic:blipFill>
+                  <pic:spPr>
+                    <a:xfrm>
+                      <a:off x="0" y="0"/>
+                      <a:ext cx="3511831" cy="1283511"/>
+                    </a:xfrm>
+                    <a:prstGeom prst="rect">
+                      <a:avLst/>
+                    </a:prstGeom>
+                  </pic:spPr>
+                </pic:pic>
+              </a:graphicData>
+            </a:graphic>
+          </wp:inline>
+        </w:drawing>
+      </w:r>
+    </w:p>
+    <w:p>
+      <w:pPr>
+        <w:pStyle w:val="Caption"/>
+      </w:pPr>
+      <w:r>
+        <w:t xml:space="preserve">Obrázek </w:t>
+      </w:r>
+      <w:r>
+        <w:fldChar w:fldCharType="begin"/>
+      </w:r>
+      <w:r>
+        <w:instrText xml:space="preserve"> SEQ Obrázek \* ARABIC </w:instrText>
+      </w:r>
+      <w:r>
+        <w:fldChar w:fldCharType="separate"/>
+      </w:r>
+      <w:r>
+        <w:rPr>
+          <w:noProof/>
+        </w:rPr>
+        <w:t>9</w:t>
+      </w:r>
+      <w:r>
+        <w:fldChar w:fldCharType="end"/>
+      </w:r>
+      <w:r>
+        <w:t xml:space="preserve"> – Autentizační email</w:t>
+      </w:r>
+    </w:p>
+    <w:p>
+      <w:pPr>
+        <w:keepNext/>
+      </w:pPr>
+      <w:r>
+        <w:drawing>
+          <wp:inline distT="0" distB="0" distL="0" distR="0" wp14:anchorId="55D0E5FC" wp14:editId="186FF581">
+            <wp:extent cx="2762636" cy="2076740"/>
+            <wp:effectExtent l="0" t="0" r="0" b="0"/>
+            <wp:docPr id="1889619497" name="Picture 1" descr="A screenshot of a computer&#10;&#10;Description automatically generated"/>
+            <wp:cNvGraphicFramePr>
+              <a:graphicFrameLocks xmlns:a="http://schemas.openxmlformats.org/drawingml/2006/main" noChangeAspect="1"/>
+            </wp:cNvGraphicFramePr>
+            <a:graphic xmlns:a="http://schemas.openxmlformats.org/drawingml/2006/main">
+              <a:graphicData uri="http://schemas.openxmlformats.org/drawingml/2006/picture">
+                <pic:pic xmlns:pic="http://schemas.openxmlformats.org/drawingml/2006/picture">
+                  <pic:nvPicPr>
+                    <pic:cNvPr id="1889619497" name="Picture 1" descr="A screenshot of a computer&#10;&#10;Description automatically generated"/>
+                    <pic:cNvPicPr/>
+                  </pic:nvPicPr>
+                  <pic:blipFill>
+                    <a:blip r:embed="rId15"/>
+                    <a:stretch>
+                      <a:fillRect/>
+                    </a:stretch>
+                  </pic:blipFill>
+                  <pic:spPr>
+                    <a:xfrm>
+                      <a:off x="0" y="0"/>
+                      <a:ext cx="2762636" cy="2076740"/>
+                    </a:xfrm>
+                    <a:prstGeom prst="rect">
+                      <a:avLst/>
+                    </a:prstGeom>
+                  </pic:spPr>
+                </pic:pic>
+              </a:graphicData>
+            </a:graphic>
+          </wp:inline>
+        </w:drawing>
+      </w:r>
+    </w:p>
+    <w:p>
+      <w:pPr>
+        <w:pStyle w:val="Caption"/>
+      </w:pPr>
+      <w:r>
+        <w:t xml:space="preserve">Obrázek </w:t>
+      </w:r>
+      <w:r>
+        <w:fldChar w:fldCharType="begin"/>
+      </w:r>
+      <w:r>
+        <w:instrText xml:space="preserve"> SEQ Obrázek \* ARABIC </w:instrText>
+      </w:r>
+      <w:r>
+        <w:fldChar w:fldCharType="separate"/>
+      </w:r>
+      <w:r>
+        <w:rPr>
+          <w:noProof/>
+        </w:rPr>
+        <w:t>10</w:t>
+      </w:r>
+      <w:r>
+        <w:fldChar w:fldCharType="end"/>
+      </w:r>
+      <w:r>
+        <w:t xml:space="preserve"> - </w:t>
+      </w:r>
+      <w:r>
+        <w:t>Místo, kde se kód zadá</w:t>
+      </w:r>
+    </w:p>
+    <w:p>
+      <w:r>
+        <w:t>Po zadání kódu se může uživatel přihlásit.</w:t>
+      </w:r>
+    </w:p>
+    <w:p>
+      <w:r>
+        <w:rPr>
+          <w:noProof/>
+        </w:rPr>
+        <mc:AlternateContent>
+          <mc:Choice Requires="wps">
+            <w:drawing>
+              <wp:anchor distT="0" distB="0" distL="114300" distR="114300" simplePos="0" relativeHeight="251665408" behindDoc="1" locked="0" layoutInCell="1" allowOverlap="1" wp14:anchorId="72794C16" wp14:editId="3667488B">
+                <wp:simplePos x="0" y="0"/>
+                <wp:positionH relativeFrom="column">
+                  <wp:posOffset>-553085</wp:posOffset>
+                </wp:positionH>
+                <wp:positionV relativeFrom="paragraph">
+                  <wp:posOffset>1978025</wp:posOffset>
+                </wp:positionV>
+                <wp:extent cx="4120515" cy="635"/>
+                <wp:effectExtent l="0" t="0" r="0" b="0"/>
+                <wp:wrapTight wrapText="bothSides">
+                  <wp:wrapPolygon edited="0">
+                    <wp:start x="0" y="0"/>
+                    <wp:lineTo x="0" y="21600"/>
+                    <wp:lineTo x="21600" y="21600"/>
+                    <wp:lineTo x="21600" y="0"/>
+                  </wp:wrapPolygon>
+                </wp:wrapTight>
+                <wp:docPr id="1844343005" name="Text Box 1"/>
+                <wp:cNvGraphicFramePr/>
+                <a:graphic xmlns:a="http://schemas.openxmlformats.org/drawingml/2006/main">
+                  <a:graphicData uri="http://schemas.microsoft.com/office/word/2010/wordprocessingShape">
+                    <wps:wsp>
+                      <wps:cNvSpPr txBox="1"/>
+                      <wps:spPr>
+                        <a:xfrm>
+                          <a:off x="0" y="0"/>
+                          <a:ext cx="4120515" cy="635"/>
+                        </a:xfrm>
+                        <a:prstGeom prst="rect">
+                          <a:avLst/>
+                        </a:prstGeom>
+                        <a:solidFill>
+                          <a:prstClr val="white"/>
+                        </a:solidFill>
+                        <a:ln>
+                          <a:noFill/>
+                        </a:ln>
+                      </wps:spPr>
+                      <wps:txbx>
+                        <w:txbxContent>
+                          <w:p>
+                            <w:pPr>
+                              <w:pStyle w:val="Caption"/>
+                              <w:rPr>
+                                <w:sz w:val="22"/>
+                                <w:szCs w:val="22"/>
+                              </w:rPr>
+                            </w:pPr>
+                            <w:r>
+                              <w:t xml:space="preserve">Obrázek </w:t>
+                            </w:r>
+                            <w:r>
+                              <w:fldChar w:fldCharType="begin"/>
+                            </w:r>
+                            <w:r>
+                              <w:instrText xml:space="preserve"> SEQ Obrázek \* ARABIC </w:instrText>
+                            </w:r>
+                            <w:r>
+                              <w:fldChar w:fldCharType="separate"/>
+                            </w:r>
+                            <w:r>
+                              <w:rPr>
+                                <w:noProof/>
+                              </w:rPr>
+                              <w:t>11</w:t>
+                            </w:r>
+                            <w:r>
+                              <w:fldChar w:fldCharType="end"/>
+                            </w:r>
+                            <w:r>
+                              <w:t xml:space="preserve"> – Link na profil, nebo drop-</w:t>
+                            </w:r>
+                            <w:proofErr w:type="spellStart"/>
+                            <w:r>
+                              <w:t>down</w:t>
+                            </w:r>
+                            <w:proofErr w:type="spellEnd"/>
+                            <w:r>
+                              <w:t xml:space="preserve"> pro nastavení a odhlášení</w:t>
+                            </w:r>
+                          </w:p>
+                        </w:txbxContent>
+                      </wps:txbx>
+                      <wps:bodyPr rot="0" spcFirstLastPara="0" vertOverflow="overflow" horzOverflow="overflow" vert="horz" wrap="square" lIns="0" tIns="0" rIns="0" bIns="0" numCol="1" spcCol="0" rtlCol="0" fromWordArt="0" anchor="t" anchorCtr="0" forceAA="0" compatLnSpc="1">
+                        <a:prstTxWarp prst="textNoShape">
+                          <a:avLst/>
+                        </a:prstTxWarp>
+                        <a:spAutoFit/>
+                      </wps:bodyPr>
+                    </wps:wsp>
+                  </a:graphicData>
+                </a:graphic>
+              </wp:anchor>
+            </w:drawing>
+          </mc:Choice>
+          <mc:Fallback>
+            <w:pict>
+              <v:shape w14:anchorId="72794C16" id="_x0000_s1027" type="#_x0000_t202" style="position:absolute;left:0;text-align:left;margin-left:-43.55pt;margin-top:155.75pt;width:324.45pt;height:.05pt;z-index:-251651072;visibility:visible;mso-wrap-style:square;mso-wrap-distance-left:9pt;mso-wrap-distance-top:0;mso-wrap-distance-right:9pt;mso-wrap-distance-bottom:0;mso-position-horizontal:absolute;mso-position-horizontal-relative:text;mso-position-vertical:absolute;mso-position-vertical-relative:text;v-text-anchor:top" o:gfxdata="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" stroked="f">
+                <v:textbox style="mso-fit-shape-to-text:t" inset="0,0,0,0">
+                  <w:txbxContent>
+                    <w:p>
+                      <w:pPr>
+                        <w:pStyle w:val="Caption"/>
+                        <w:rPr>
+                          <w:sz w:val="22"/>
+                          <w:szCs w:val="22"/>
+                        </w:rPr>
+                      </w:pPr>
+                      <w:r>
+                        <w:t xml:space="preserve">Obrázek </w:t>
+                      </w:r>
+                      <w:r>
+                        <w:fldChar w:fldCharType="begin"/>
+                      </w:r>
+                      <w:r>
+                        <w:instrText xml:space="preserve"> SEQ Obrázek \* ARABIC </w:instrText>
+                      </w:r>
+                      <w:r>
+                        <w:fldChar w:fldCharType="separate"/>
+                      </w:r>
+                      <w:r>
+                        <w:rPr>
+                          <w:noProof/>
+                        </w:rPr>
+                        <w:t>11</w:t>
+                      </w:r>
+                      <w:r>
+                        <w:fldChar w:fldCharType="end"/>
+                      </w:r>
+                      <w:r>
+                        <w:t xml:space="preserve"> – Link na profil, nebo drop-</w:t>
+                      </w:r>
+                      <w:proofErr w:type="spellStart"/>
+                      <w:r>
+                        <w:t>down</w:t>
+                      </w:r>
+                      <w:proofErr w:type="spellEnd"/>
+                      <w:r>
+                        <w:t xml:space="preserve"> pro nastavení a odhlášení</w:t>
+                      </w:r>
+                    </w:p>
+                  </w:txbxContent>
+                </v:textbox>
+                <w10:wrap type="tight"/>
+              </v:shape>
+            </w:pict>
+          </mc:Fallback>
+        </mc:AlternateContent>
+      </w:r>
+      <w:r>
+        <w:drawing>
+          <wp:anchor distT="0" distB="0" distL="114300" distR="114300" simplePos="0" relativeHeight="251662336" behindDoc="1" locked="0" layoutInCell="1" allowOverlap="1" wp14:anchorId="48A4B4A5" wp14:editId="631E9A0B">
+            <wp:simplePos x="0" y="0"/>
+            <wp:positionH relativeFrom="column">
+              <wp:posOffset>-553085</wp:posOffset>
+            </wp:positionH>
+            <wp:positionV relativeFrom="paragraph">
+              <wp:posOffset>460375</wp:posOffset>
+            </wp:positionV>
+            <wp:extent cx="4120515" cy="1460500"/>
+            <wp:effectExtent l="0" t="0" r="0" b="6350"/>
+            <wp:wrapTight wrapText="bothSides">
+              <wp:wrapPolygon edited="0">
+                <wp:start x="0" y="0"/>
+                <wp:lineTo x="0" y="21412"/>
+                <wp:lineTo x="21470" y="21412"/>
+                <wp:lineTo x="21470" y="0"/>
+                <wp:lineTo x="0" y="0"/>
+              </wp:wrapPolygon>
+            </wp:wrapTight>
+            <wp:docPr id="1376509105" name="Picture 1" descr="A black background with white text&#10;&#10;Description automatically generated"/>
+            <wp:cNvGraphicFramePr>
+              <a:graphicFrameLocks xmlns:a="http://schemas.openxmlformats.org/drawingml/2006/main" noChangeAspect="1"/>
+            </wp:cNvGraphicFramePr>
+            <a:graphic xmlns:a="http://schemas.openxmlformats.org/drawingml/2006/main">
+              <a:graphicData uri="http://schemas.openxmlformats.org/drawingml/2006/picture">
+                <pic:pic xmlns:pic="http://schemas.openxmlformats.org/drawingml/2006/picture">
+                  <pic:nvPicPr>
+                    <pic:cNvPr id="1376509105" name="Picture 1" descr="A black background with white text&#10;&#10;Description automatically generated"/>
+                    <pic:cNvPicPr/>
+                  </pic:nvPicPr>
+                  <pic:blipFill>
+                    <a:blip r:embed="rId16">
+                      <a:extLst>
+                        <a:ext uri="{28A0092B-C50C-407E-A947-70E740481C1C}">
+                          <a14:useLocalDpi xmlns:a14="http://schemas.microsoft.com/office/drawing/2010/main" val="0"/>
+                        </a:ext>
+                      </a:extLst>
+                    </a:blip>
+                    <a:stretch>
+                      <a:fillRect/>
+                    </a:stretch>
+                  </pic:blipFill>
+                  <pic:spPr>
+                    <a:xfrm>
+                      <a:off x="0" y="0"/>
+                      <a:ext cx="4120515" cy="1460500"/>
+                    </a:xfrm>
+                    <a:prstGeom prst="rect">
+                      <a:avLst/>
+                    </a:prstGeom>
+                  </pic:spPr>
+                </pic:pic>
+              </a:graphicData>
+            </a:graphic>
+            <wp14:sizeRelH relativeFrom="margin">
+              <wp14:pctWidth>0</wp14:pctWidth>
+            </wp14:sizeRelH>
+            <wp14:sizeRelV relativeFrom="margin">
+              <wp14:pctHeight>0</wp14:pctHeight>
+            </wp14:sizeRelV>
+          </wp:anchor>
+        </w:drawing>
+      </w:r>
+      <w:r>
+        <w:rPr>
+          <w:noProof/>
+        </w:rPr>
+        <mc:AlternateContent>
+          <mc:Choice Requires="wps">
+            <w:drawing>
+              <wp:anchor distT="0" distB="0" distL="114300" distR="114300" simplePos="0" relativeHeight="251667456" behindDoc="1" locked="0" layoutInCell="1" allowOverlap="1" wp14:anchorId="5132B819" wp14:editId="7A590DC6">
+                <wp:simplePos x="0" y="0"/>
+                <wp:positionH relativeFrom="column">
+                  <wp:posOffset>3979545</wp:posOffset>
+                </wp:positionH>
+                <wp:positionV relativeFrom="paragraph">
+                  <wp:posOffset>2005965</wp:posOffset>
+                </wp:positionV>
+                <wp:extent cx="2287905" cy="635"/>
+                <wp:effectExtent l="0" t="0" r="0" b="0"/>
+                <wp:wrapTight wrapText="bothSides">
+                  <wp:wrapPolygon edited="0">
+                    <wp:start x="0" y="0"/>
+                    <wp:lineTo x="0" y="21600"/>
+                    <wp:lineTo x="21600" y="21600"/>
+                    <wp:lineTo x="21600" y="0"/>
+                  </wp:wrapPolygon>
+                </wp:wrapTight>
+                <wp:docPr id="1189160447" name="Text Box 1"/>
+                <wp:cNvGraphicFramePr/>
+                <a:graphic xmlns:a="http://schemas.openxmlformats.org/drawingml/2006/main">
+                  <a:graphicData uri="http://schemas.microsoft.com/office/word/2010/wordprocessingShape">
+                    <wps:wsp>
+                      <wps:cNvSpPr txBox="1"/>
+                      <wps:spPr>
+                        <a:xfrm>
+                          <a:off x="0" y="0"/>
+                          <a:ext cx="2287905" cy="635"/>
+                        </a:xfrm>
+                        <a:prstGeom prst="rect">
+                          <a:avLst/>
+                        </a:prstGeom>
+                        <a:solidFill>
+                          <a:prstClr val="white"/>
+                        </a:solidFill>
+                        <a:ln>
+                          <a:noFill/>
+                        </a:ln>
+                      </wps:spPr>
+                      <wps:txbx>
+                        <w:txbxContent>
+                          <w:p>
+                            <w:pPr>
+                              <w:pStyle w:val="Caption"/>
+                              <w:rPr>
+                                <w:noProof/>
+                                <w:sz w:val="22"/>
+                                <w:szCs w:val="22"/>
+                              </w:rPr>
+                            </w:pPr>
+                            <w:r>
+                              <w:t xml:space="preserve">Obrázek </w:t>
+                            </w:r>
+                            <w:r>
+                              <w:fldChar w:fldCharType="begin"/>
+                            </w:r>
+                            <w:r>
+                              <w:instrText xml:space="preserve"> SEQ Obrázek \* ARABIC </w:instrText>
+                            </w:r>
+                            <w:r>
+                              <w:fldChar w:fldCharType="separate"/>
+                            </w:r>
+                            <w:r>
+                              <w:rPr>
+                                <w:noProof/>
+                              </w:rPr>
+                              <w:t>12</w:t>
+                            </w:r>
+                            <w:r>
+                              <w:fldChar w:fldCharType="end"/>
+                            </w:r>
+                            <w:r>
+                              <w:t xml:space="preserve"> – Tlačítko nastavení</w:t>
+                            </w:r>
+                          </w:p>
+                        </w:txbxContent>
+                      </wps:txbx>
+                      <wps:bodyPr rot="0" spcFirstLastPara="0" vertOverflow="overflow" horzOverflow="overflow" vert="horz" wrap="square" lIns="0" tIns="0" rIns="0" bIns="0" numCol="1" spcCol="0" rtlCol="0" fromWordArt="0" anchor="t" anchorCtr="0" forceAA="0" compatLnSpc="1">
+                        <a:prstTxWarp prst="textNoShape">
+                          <a:avLst/>
+                        </a:prstTxWarp>
+                        <a:spAutoFit/>
+                      </wps:bodyPr>
+                    </wps:wsp>
+                  </a:graphicData>
+                </a:graphic>
+              </wp:anchor>
+            </w:drawing>
+          </mc:Choice>
+          <mc:Fallback>
+            <w:pict>
+              <v:shape w14:anchorId="5132B819" id="_x0000_s1028" type="#_x0000_t202" style="position:absolute;left:0;text-align:left;margin-left:313.35pt;margin-top:157.95pt;width:180.15pt;height:.05pt;z-index:-251649024;visibility:visible;mso-wrap-style:square;mso-wrap-distance-left:9pt;mso-wrap-distance-top:0;mso-wrap-distance-right:9pt;mso-wrap-distance-bottom:0;mso-position-horizontal:absolute;mso-position-horizontal-relative:text;mso-position-vertical:absolute;mso-position-vertical-relative:text;v-text-anchor:top" o:gfxdata="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" stroked="f">
+                <v:textbox style="mso-fit-shape-to-text:t" inset="0,0,0,0">
+                  <w:txbxContent>
+                    <w:p>
+                      <w:pPr>
+                        <w:pStyle w:val="Caption"/>
+                        <w:rPr>
+                          <w:noProof/>
+                          <w:sz w:val="22"/>
+                          <w:szCs w:val="22"/>
+                        </w:rPr>
+                      </w:pPr>
+                      <w:r>
+                        <w:t xml:space="preserve">Obrázek </w:t>
+                      </w:r>
+                      <w:r>
+                        <w:fldChar w:fldCharType="begin"/>
+                      </w:r>
+                      <w:r>
+                        <w:instrText xml:space="preserve"> SEQ Obrázek \* ARABIC </w:instrText>
+                      </w:r>
+                      <w:r>
+                        <w:fldChar w:fldCharType="separate"/>
+                      </w:r>
+                      <w:r>
+                        <w:rPr>
+                          <w:noProof/>
+                        </w:rPr>
+                        <w:t>12</w:t>
+                      </w:r>
+                      <w:r>
+                        <w:fldChar w:fldCharType="end"/>
+                      </w:r>
+                      <w:r>
+                        <w:t xml:space="preserve"> – Tlačítko nastavení</w:t>
+                      </w:r>
+                    </w:p>
+                  </w:txbxContent>
+                </v:textbox>
+                <w10:wrap type="tight"/>
+              </v:shape>
+            </w:pict>
+          </mc:Fallback>
+        </mc:AlternateContent>
+      </w:r>
+      <w:r>
+        <w:drawing>
+          <wp:anchor distT="0" distB="0" distL="114300" distR="114300" simplePos="0" relativeHeight="251663360" behindDoc="1" locked="0" layoutInCell="1" allowOverlap="1" wp14:anchorId="078F45A6" wp14:editId="5E948236">
+            <wp:simplePos x="0" y="0"/>
+            <wp:positionH relativeFrom="page">
+              <wp:posOffset>4879900</wp:posOffset>
+            </wp:positionH>
+            <wp:positionV relativeFrom="paragraph">
+              <wp:posOffset>464185</wp:posOffset>
+            </wp:positionV>
+            <wp:extent cx="2287905" cy="1484630"/>
+            <wp:effectExtent l="0" t="0" r="0" b="1270"/>
+            <wp:wrapTight wrapText="bothSides">
+              <wp:wrapPolygon edited="0">
+                <wp:start x="0" y="0"/>
+                <wp:lineTo x="0" y="21341"/>
+                <wp:lineTo x="21402" y="21341"/>
+                <wp:lineTo x="21402" y="0"/>
+                <wp:lineTo x="0" y="0"/>
+              </wp:wrapPolygon>
+            </wp:wrapTight>
+            <wp:docPr id="582348891" name="Picture 1" descr="A screen shot of a computer&#10;&#10;Description automatically generated"/>
+            <wp:cNvGraphicFramePr>
+              <a:graphicFrameLocks xmlns:a="http://schemas.openxmlformats.org/drawingml/2006/main" noChangeAspect="1"/>
+            </wp:cNvGraphicFramePr>
+            <a:graphic xmlns:a="http://schemas.openxmlformats.org/drawingml/2006/main">
+              <a:graphicData uri="http://schemas.openxmlformats.org/drawingml/2006/picture">
+                <pic:pic xmlns:pic="http://schemas.openxmlformats.org/drawingml/2006/picture">
+                  <pic:nvPicPr>
+                    <pic:cNvPr id="582348891" name="Picture 1" descr="A screen shot of a computer&#10;&#10;Description automatically generated"/>
+                    <pic:cNvPicPr/>
+                  </pic:nvPicPr>
+                  <pic:blipFill>
+                    <a:blip r:embed="rId17">
+                      <a:extLst>
+                        <a:ext uri="{28A0092B-C50C-407E-A947-70E740481C1C}">
+                          <a14:useLocalDpi xmlns:a14="http://schemas.microsoft.com/office/drawing/2010/main" val="0"/>
+                        </a:ext>
+                      </a:extLst>
+                    </a:blip>
+                    <a:stretch>
+                      <a:fillRect/>
+                    </a:stretch>
+                  </pic:blipFill>
+                  <pic:spPr>
+                    <a:xfrm>
+                      <a:off x="0" y="0"/>
+                      <a:ext cx="2287905" cy="1484630"/>
+                    </a:xfrm>
+                    <a:prstGeom prst="rect">
+                      <a:avLst/>
+                    </a:prstGeom>
+                  </pic:spPr>
+                </pic:pic>
+              </a:graphicData>
+            </a:graphic>
+            <wp14:sizeRelH relativeFrom="margin">
+              <wp14:pctWidth>0</wp14:pctWidth>
+            </wp14:sizeRelH>
+            <wp14:sizeRelV relativeFrom="margin">
+              <wp14:pctHeight>0</wp14:pctHeight>
+            </wp14:sizeRelV>
+          </wp:anchor>
+        </w:drawing>
+      </w:r>
+      <w:r>
+        <w:t xml:space="preserve"> </w:t>
+      </w:r>
+      <w:r>
+        <w:t>Po přihlášení si může v navigaci stránky přejít do nastavení profilu kliknutím buď na „Profil“, nebo v drop-</w:t>
+      </w:r>
+      <w:proofErr w:type="spellStart"/>
+      <w:r>
+        <w:t>down</w:t>
+      </w:r>
+      <w:proofErr w:type="spellEnd"/>
+      <w:r>
+        <w:t xml:space="preserve"> menu na „Nastavení“ s pro změnu profilového obrázku, hesla, nebo přidání přezdívky.</w:t>
+      </w:r>
+    </w:p>
+    <w:p>
+      <w:pPr>
+        <w:keepNext/>
+      </w:pPr>
+      <w:r>
+        <w:rPr>
+          <w:noProof/>
+        </w:rPr>
+        <w:lastRenderedPageBreak/>
+        <w:t xml:space="preserve"> </w:t>
+      </w:r>
+      <w:r>
+        <w:rPr>
+          <w:noProof/>
+        </w:rPr>
+        <w:drawing>
+          <wp:inline distT="0" distB="0" distL="0" distR="0" wp14:anchorId="0277408C" wp14:editId="7F7EC5DF">
+            <wp:extent cx="5760720" cy="6134100"/>
+            <wp:effectExtent l="0" t="0" r="0" b="0"/>
+            <wp:docPr id="2091619471" name="Picture 1" descr="A screenshot of a computer&#10;&#10;Description automatically generated"/>
+            <wp:cNvGraphicFramePr>
+              <a:graphicFrameLocks xmlns:a="http://schemas.openxmlformats.org/drawingml/2006/main" noChangeAspect="1"/>
+            </wp:cNvGraphicFramePr>
+            <a:graphic xmlns:a="http://schemas.openxmlformats.org/drawingml/2006/main">
+              <a:graphicData uri="http://schemas.openxmlformats.org/drawingml/2006/picture">
+                <pic:pic xmlns:pic="http://schemas.openxmlformats.org/drawingml/2006/picture">
+                  <pic:nvPicPr>
+                    <pic:cNvPr id="2091619471" name="Picture 1" descr="A screenshot of a computer&#10;&#10;Description automatically generated"/>
+                    <pic:cNvPicPr/>
+                  </pic:nvPicPr>
+                  <pic:blipFill>
+                    <a:blip r:embed="rId18"/>
+                    <a:stretch>
+                      <a:fillRect/>
+                    </a:stretch>
+                  </pic:blipFill>
+                  <pic:spPr>
+                    <a:xfrm>
+                      <a:off x="0" y="0"/>
+                      <a:ext cx="5760720" cy="6134100"/>
+                    </a:xfrm>
+                    <a:prstGeom prst="rect">
+                      <a:avLst/>
+                    </a:prstGeom>
+                  </pic:spPr>
+                </pic:pic>
+              </a:graphicData>
+            </a:graphic>
+          </wp:inline>
+        </w:drawing>
+      </w:r>
+    </w:p>
+    <w:p>
+      <w:pPr>
+        <w:pStyle w:val="Caption"/>
+        <w:jc w:val="left"/>
+        <w:rPr>
+          <w:noProof/>
+        </w:rPr>
+      </w:pPr>
+      <w:r>
+        <w:t xml:space="preserve">Obrázek </w:t>
+      </w:r>
+      <w:r>
+        <w:fldChar w:fldCharType="begin"/>
+      </w:r>
+      <w:r>
+        <w:instrText xml:space="preserve"> SEQ Obrázek \* ARABIC </w:instrText>
+      </w:r>
+      <w:r>
+        <w:fldChar w:fldCharType="separate"/>
+      </w:r>
+      <w:r>
+        <w:rPr>
+          <w:noProof/>
+        </w:rPr>
+        <w:t>13</w:t>
+      </w:r>
+      <w:r>
+        <w:fldChar w:fldCharType="end"/>
+      </w:r>
+      <w:r>
+        <w:t xml:space="preserve"> – Nastavení profilu</w:t>
+      </w:r>
+    </w:p>
+    <w:p>
+      <w:pPr>
+        <w:rPr>
+          <w:noProof/>
+        </w:rPr>
+      </w:pPr>
+      <w:r>
+        <w:rPr>
+          <w:noProof/>
+        </w:rPr>
+        <w:t>Zde si tedy uživatel může změnit údaje.</w:t>
+      </w:r>
+    </w:p>
+    <w:p>
+      <w:pPr>
+        <w:keepNext/>
+      </w:pPr>
+      <w:r>
+        <w:rPr>
+          <w:noProof/>
+        </w:rPr>
+        <w:drawing>
+          <wp:inline distT="0" distB="0" distL="0" distR="0" wp14:anchorId="4735D2D8" wp14:editId="245C4146">
+            <wp:extent cx="4506685" cy="1640471"/>
+            <wp:effectExtent l="0" t="0" r="8255" b="0"/>
+            <wp:docPr id="175647363" name="Picture 1" descr="A screenshot of a phone&#10;&#10;Description automatically generated"/>
+            <wp:cNvGraphicFramePr>
+              <a:graphicFrameLocks xmlns:a="http://schemas.openxmlformats.org/drawingml/2006/main" noChangeAspect="1"/>
+            </wp:cNvGraphicFramePr>
+            <a:graphic xmlns:a="http://schemas.openxmlformats.org/drawingml/2006/main">
+              <a:graphicData uri="http://schemas.openxmlformats.org/drawingml/2006/picture">
+                <pic:pic xmlns:pic="http://schemas.openxmlformats.org/drawingml/2006/picture">
+                  <pic:nvPicPr>
+                    <pic:cNvPr id="175647363" name="Picture 1" descr="A screenshot of a phone&#10;&#10;Description automatically generated"/>
+                    <pic:cNvPicPr/>
+                  </pic:nvPicPr>
+                  <pic:blipFill>
+                    <a:blip r:embed="rId19"/>
+                    <a:stretch>
+                      <a:fillRect/>
+                    </a:stretch>
+                  </pic:blipFill>
+                  <pic:spPr>
+                    <a:xfrm>
+                      <a:off x="0" y="0"/>
+                      <a:ext cx="4513579" cy="1642980"/>
+                    </a:xfrm>
+                    <a:prstGeom prst="rect">
+                      <a:avLst/>
+                    </a:prstGeom>
+                  </pic:spPr>
+                </pic:pic>
+              </a:graphicData>
+            </a:graphic>
+          </wp:inline>
+        </w:drawing>
+      </w:r>
+    </w:p>
+    <w:p>
+      <w:pPr>
+        <w:pStyle w:val="Caption"/>
+        <w:jc w:val="left"/>
+        <w:rPr>
+          <w:noProof/>
+        </w:rPr>
+      </w:pPr>
+      <w:r>
+        <w:t xml:space="preserve">Obrázek </w:t>
+      </w:r>
+      <w:r>
+        <w:fldChar w:fldCharType="begin"/>
+      </w:r>
+      <w:r>
+        <w:instrText xml:space="preserve"> SEQ Obrázek \* ARABIC </w:instrText>
+      </w:r>
+      <w:r>
+        <w:fldChar w:fldCharType="separate"/>
+      </w:r>
+      <w:r>
+        <w:rPr>
+          <w:noProof/>
+        </w:rPr>
+        <w:t>14</w:t>
+      </w:r>
+      <w:r>
+        <w:fldChar w:fldCharType="end"/>
+      </w:r>
+      <w:r>
+        <w:t xml:space="preserve"> – Navigace</w:t>
+      </w:r>
+    </w:p>
+    <w:p>
+      <w:r>
+        <w:lastRenderedPageBreak/>
+        <w:t>Po registraci si může uživatel také prohlédnout materiály, které vytvořili ostatní uživatelé, nebo si vybrat knihy, ze kterých chce maturovat.</w:t>
+      </w:r>
+    </w:p>
+    <w:p>
+      <w:pPr>
+        <w:keepNext/>
+      </w:pPr>
+      <w:r>
+        <w:drawing>
+          <wp:inline distT="0" distB="0" distL="0" distR="0" wp14:anchorId="3BB2FE5F" wp14:editId="012C0EE5">
+            <wp:extent cx="5760720" cy="3422650"/>
+            <wp:effectExtent l="0" t="0" r="0" b="6350"/>
+            <wp:docPr id="1801081507" name="Picture 1"/>
+            <wp:cNvGraphicFramePr>
+              <a:graphicFrameLocks xmlns:a="http://schemas.openxmlformats.org/drawingml/2006/main" noChangeAspect="1"/>
+            </wp:cNvGraphicFramePr>
+            <a:graphic xmlns:a="http://schemas.openxmlformats.org/drawingml/2006/main">
+              <a:graphicData uri="http://schemas.openxmlformats.org/drawingml/2006/picture">
+                <pic:pic xmlns:pic="http://schemas.openxmlformats.org/drawingml/2006/picture">
+                  <pic:nvPicPr>
+                    <pic:cNvPr id="1801081507" name=""/>
+                    <pic:cNvPicPr/>
+                  </pic:nvPicPr>
+                  <pic:blipFill>
+                    <a:blip r:embed="rId20"/>
+                    <a:stretch>
+                      <a:fillRect/>
+                    </a:stretch>
+                  </pic:blipFill>
+                  <pic:spPr>
+                    <a:xfrm>
+                      <a:off x="0" y="0"/>
+                      <a:ext cx="5760720" cy="3422650"/>
+                    </a:xfrm>
+                    <a:prstGeom prst="rect">
+                      <a:avLst/>
+                    </a:prstGeom>
+                  </pic:spPr>
+                </pic:pic>
+              </a:graphicData>
+            </a:graphic>
+          </wp:inline>
+        </w:drawing>
+      </w:r>
+    </w:p>
+    <w:p>
+      <w:pPr>
+        <w:pStyle w:val="Caption"/>
+      </w:pPr>
+      <w:r>
+        <w:t xml:space="preserve">Obrázek </w:t>
+      </w:r>
+      <w:r>
+        <w:fldChar w:fldCharType="begin"/>
+      </w:r>
+      <w:r>
+        <w:instrText xml:space="preserve"> SEQ Obrázek \* ARABIC </w:instrText>
+      </w:r>
+      <w:r>
+        <w:fldChar w:fldCharType="separate"/>
+      </w:r>
+      <w:r>
+        <w:rPr>
+          <w:noProof/>
+        </w:rPr>
+        <w:t>15</w:t>
+      </w:r>
+      <w:r>
+        <w:fldChar w:fldCharType="end"/>
+      </w:r>
+      <w:r>
+        <w:t xml:space="preserve"> – Knihy</w:t>
+      </w:r>
+    </w:p>
+    <w:p>
+      <w:r>
+        <w:t>Knihy si může vyfiltrovat podle autorů, období nebo specifických knih. Po kliknutí na přebal se mu zobrazí tlačítko na přidání.</w:t>
+      </w:r>
+    </w:p>
+    <w:p>
+      <w:pPr>
+        <w:keepNext/>
+      </w:pPr>
+      <w:r>
+        <w:drawing>
+          <wp:inline distT="0" distB="0" distL="0" distR="0" wp14:anchorId="6B39588A" wp14:editId="55ECE480">
+            <wp:extent cx="1806928" cy="3041780"/>
+            <wp:effectExtent l="0" t="0" r="3175" b="6350"/>
+            <wp:docPr id="482060255" name="Picture 1" descr="A screenshot of a phone&#10;&#10;Description automatically generated"/>
+            <wp:cNvGraphicFramePr>
+              <a:graphicFrameLocks xmlns:a="http://schemas.openxmlformats.org/drawingml/2006/main" noChangeAspect="1"/>
+            </wp:cNvGraphicFramePr>
+            <a:graphic xmlns:a="http://schemas.openxmlformats.org/drawingml/2006/main">
+              <a:graphicData uri="http://schemas.openxmlformats.org/drawingml/2006/picture">
+                <pic:pic xmlns:pic="http://schemas.openxmlformats.org/drawingml/2006/picture">
+                  <pic:nvPicPr>
+                    <pic:cNvPr id="482060255" name="Picture 1" descr="A screenshot of a phone&#10;&#10;Description automatically generated"/>
+                    <pic:cNvPicPr/>
+                  </pic:nvPicPr>
+                  <pic:blipFill>
+                    <a:blip r:embed="rId21"/>
+                    <a:stretch>
+                      <a:fillRect/>
+                    </a:stretch>
+                  </pic:blipFill>
+                  <pic:spPr>
+                    <a:xfrm>
+                      <a:off x="0" y="0"/>
+                      <a:ext cx="1806928" cy="3041780"/>
+                    </a:xfrm>
+                    <a:prstGeom prst="rect">
+                      <a:avLst/>
+                    </a:prstGeom>
+                  </pic:spPr>
+                </pic:pic>
+              </a:graphicData>
+            </a:graphic>
+          </wp:inline>
+        </w:drawing>
+      </w:r>
+    </w:p>
+    <w:p>
+      <w:pPr>
+        <w:pStyle w:val="Caption"/>
+      </w:pPr>
+      <w:r>
+        <w:t xml:space="preserve">Obrázek </w:t>
+      </w:r>
+      <w:r>
+        <w:fldChar w:fldCharType="begin"/>
+      </w:r>
+      <w:r>
+        <w:instrText xml:space="preserve"> SEQ Obrázek \* ARABIC </w:instrText>
+      </w:r>
+      <w:r>
+        <w:fldChar w:fldCharType="separate"/>
+      </w:r>
+      <w:r>
+        <w:rPr>
+          <w:noProof/>
+        </w:rPr>
+        <w:t>16</w:t>
+      </w:r>
+      <w:r>
+        <w:fldChar w:fldCharType="end"/>
+      </w:r>
+      <w:r>
+        <w:t xml:space="preserve"> – Přidání do povinných</w:t>
+      </w:r>
+    </w:p>
+    <w:p>
+      <w:pPr>
+        <w:keepNext/>
+      </w:pPr>
+      <w:r>
+        <w:rPr>
+          <w:noProof/>
+        </w:rPr>
+        <w:lastRenderedPageBreak/>
+        <w:drawing>
+          <wp:anchor distT="0" distB="0" distL="114300" distR="114300" simplePos="0" relativeHeight="251668480" behindDoc="1" locked="0" layoutInCell="1" allowOverlap="1" wp14:anchorId="2CC86731" wp14:editId="14E5A29E">
+            <wp:simplePos x="0" y="0"/>
+            <wp:positionH relativeFrom="margin">
+              <wp:posOffset>3654412</wp:posOffset>
+            </wp:positionH>
+            <wp:positionV relativeFrom="paragraph">
+              <wp:posOffset>0</wp:posOffset>
+            </wp:positionV>
+            <wp:extent cx="2512060" cy="4618355"/>
+            <wp:effectExtent l="0" t="0" r="2540" b="0"/>
+            <wp:wrapTight wrapText="bothSides">
+              <wp:wrapPolygon edited="0">
+                <wp:start x="0" y="0"/>
+                <wp:lineTo x="0" y="21472"/>
+                <wp:lineTo x="21458" y="21472"/>
+                <wp:lineTo x="21458" y="0"/>
+                <wp:lineTo x="0" y="0"/>
+              </wp:wrapPolygon>
+            </wp:wrapTight>
+            <wp:docPr id="122883389" name="Picture 1" descr="A screenshot of a computer&#10;&#10;Description automatically generated"/>
+            <wp:cNvGraphicFramePr>
+              <a:graphicFrameLocks xmlns:a="http://schemas.openxmlformats.org/drawingml/2006/main" noChangeAspect="1"/>
+            </wp:cNvGraphicFramePr>
+            <a:graphic xmlns:a="http://schemas.openxmlformats.org/drawingml/2006/main">
+              <a:graphicData uri="http://schemas.openxmlformats.org/drawingml/2006/picture">
+                <pic:pic xmlns:pic="http://schemas.openxmlformats.org/drawingml/2006/picture">
+                  <pic:nvPicPr>
+                    <pic:cNvPr id="122883389" name="Picture 1" descr="A screenshot of a computer&#10;&#10;Description automatically generated"/>
+                    <pic:cNvPicPr/>
+                  </pic:nvPicPr>
+                  <pic:blipFill>
+                    <a:blip r:embed="rId22">
+                      <a:extLst>
+                        <a:ext uri="{28A0092B-C50C-407E-A947-70E740481C1C}">
+                          <a14:useLocalDpi xmlns:a14="http://schemas.microsoft.com/office/drawing/2010/main" val="0"/>
+                        </a:ext>
+                      </a:extLst>
+                    </a:blip>
+                    <a:stretch>
+                      <a:fillRect/>
+                    </a:stretch>
+                  </pic:blipFill>
+                  <pic:spPr>
+                    <a:xfrm>
+                      <a:off x="0" y="0"/>
+                      <a:ext cx="2512060" cy="4618355"/>
+                    </a:xfrm>
+                    <a:prstGeom prst="rect">
+                      <a:avLst/>
+                    </a:prstGeom>
+                  </pic:spPr>
+                </pic:pic>
+              </a:graphicData>
+            </a:graphic>
+            <wp14:sizeRelH relativeFrom="margin">
+              <wp14:pctWidth>0</wp14:pctWidth>
+            </wp14:sizeRelH>
+            <wp14:sizeRelV relativeFrom="margin">
+              <wp14:pctHeight>0</wp14:pctHeight>
+            </wp14:sizeRelV>
+          </wp:anchor>
+        </w:drawing>
+      </w:r>
+      <w:r>
+        <w:rPr>
+          <w:noProof/>
+        </w:rPr>
+        <mc:AlternateContent>
+          <mc:Choice Requires="wps">
+            <w:drawing>
+              <wp:anchor distT="0" distB="0" distL="114300" distR="114300" simplePos="0" relativeHeight="251673600" behindDoc="1" locked="0" layoutInCell="1" allowOverlap="1" wp14:anchorId="7271711F" wp14:editId="59717E59">
+                <wp:simplePos x="0" y="0"/>
+                <wp:positionH relativeFrom="column">
+                  <wp:posOffset>-321686</wp:posOffset>
+                </wp:positionH>
+                <wp:positionV relativeFrom="paragraph">
+                  <wp:posOffset>2947281</wp:posOffset>
+                </wp:positionV>
+                <wp:extent cx="3573145" cy="635"/>
+                <wp:effectExtent l="0" t="0" r="0" b="0"/>
+                <wp:wrapTight wrapText="bothSides">
+                  <wp:wrapPolygon edited="0">
+                    <wp:start x="0" y="0"/>
+                    <wp:lineTo x="0" y="21600"/>
+                    <wp:lineTo x="21600" y="21600"/>
+                    <wp:lineTo x="21600" y="0"/>
+                  </wp:wrapPolygon>
+                </wp:wrapTight>
+                <wp:docPr id="1778212858" name="Text Box 1"/>
+                <wp:cNvGraphicFramePr/>
+                <a:graphic xmlns:a="http://schemas.openxmlformats.org/drawingml/2006/main">
+                  <a:graphicData uri="http://schemas.microsoft.com/office/word/2010/wordprocessingShape">
+                    <wps:wsp>
+                      <wps:cNvSpPr txBox="1"/>
+                      <wps:spPr>
+                        <a:xfrm>
+                          <a:off x="0" y="0"/>
+                          <a:ext cx="3573145" cy="635"/>
+                        </a:xfrm>
+                        <a:prstGeom prst="rect">
+                          <a:avLst/>
+                        </a:prstGeom>
+                        <a:solidFill>
+                          <a:prstClr val="white"/>
+                        </a:solidFill>
+                        <a:ln>
+                          <a:noFill/>
+                        </a:ln>
+                      </wps:spPr>
+                      <wps:txbx>
+                        <w:txbxContent>
+                          <w:p>
+                            <w:pPr>
+                              <w:pStyle w:val="Caption"/>
+                              <w:rPr>
+                                <w:noProof/>
+                                <w:sz w:val="22"/>
+                                <w:szCs w:val="22"/>
+                              </w:rPr>
+                            </w:pPr>
+                            <w:r>
+                              <w:t xml:space="preserve">Obrázek </w:t>
+                            </w:r>
+                            <w:r>
+                              <w:fldChar w:fldCharType="begin"/>
+                            </w:r>
+                            <w:r>
+                              <w:instrText xml:space="preserve"> SEQ Obrázek \* ARABIC </w:instrText>
+                            </w:r>
+                            <w:r>
+                              <w:fldChar w:fldCharType="separate"/>
+                            </w:r>
+                            <w:r>
+                              <w:rPr>
+                                <w:noProof/>
+                              </w:rPr>
+                              <w:t>17</w:t>
+                            </w:r>
+                            <w:r>
+                              <w:fldChar w:fldCharType="end"/>
+                            </w:r>
+                            <w:r>
+                              <w:t xml:space="preserve"> – Link na kvízy</w:t>
+                            </w:r>
+                          </w:p>
+                        </w:txbxContent>
+                      </wps:txbx>
+                      <wps:bodyPr rot="0" spcFirstLastPara="0" vertOverflow="overflow" horzOverflow="overflow" vert="horz" wrap="square" lIns="0" tIns="0" rIns="0" bIns="0" numCol="1" spcCol="0" rtlCol="0" fromWordArt="0" anchor="t" anchorCtr="0" forceAA="0" compatLnSpc="1">
+                        <a:prstTxWarp prst="textNoShape">
+                          <a:avLst/>
+                        </a:prstTxWarp>
+                        <a:spAutoFit/>
+                      </wps:bodyPr>
+                    </wps:wsp>
+                  </a:graphicData>
+                </a:graphic>
+              </wp:anchor>
+            </w:drawing>
+          </mc:Choice>
+          <mc:Fallback>
+            <w:pict>
+              <v:shape w14:anchorId="7271711F" id="_x0000_s1029" type="#_x0000_t202" style="position:absolute;left:0;text-align:left;margin-left:-25.35pt;margin-top:232.05pt;width:281.35pt;height:.05pt;z-index:-251642880;visibility:visible;mso-wrap-style:square;mso-wrap-distance-left:9pt;mso-wrap-distance-top:0;mso-wrap-distance-right:9pt;mso-wrap-distance-bottom:0;mso-position-horizontal:absolute;mso-position-horizontal-relative:text;mso-position-vertical:absolute;mso-position-vertical-relative:text;v-text-anchor:top" o:gfxdata="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" stroked="f">
+                <v:textbox style="mso-fit-shape-to-text:t" inset="0,0,0,0">
+                  <w:txbxContent>
+                    <w:p>
+                      <w:pPr>
+                        <w:pStyle w:val="Caption"/>
+                        <w:rPr>
+                          <w:noProof/>
+                          <w:sz w:val="22"/>
+                          <w:szCs w:val="22"/>
+                        </w:rPr>
+                      </w:pPr>
+                      <w:r>
+                        <w:t xml:space="preserve">Obrázek </w:t>
+                      </w:r>
+                      <w:r>
+                        <w:fldChar w:fldCharType="begin"/>
+                      </w:r>
+                      <w:r>
+                        <w:instrText xml:space="preserve"> SEQ Obrázek \* ARABIC </w:instrText>
+                      </w:r>
+                      <w:r>
+                        <w:fldChar w:fldCharType="separate"/>
+                      </w:r>
+                      <w:r>
+                        <w:rPr>
+                          <w:noProof/>
+                        </w:rPr>
+                        <w:t>17</w:t>
+                      </w:r>
+                      <w:r>
+                        <w:fldChar w:fldCharType="end"/>
+                      </w:r>
+                      <w:r>
+                        <w:t xml:space="preserve"> – Link na kvízy</w:t>
+                      </w:r>
+                    </w:p>
+                  </w:txbxContent>
+                </v:textbox>
+                <w10:wrap type="tight"/>
+              </v:shape>
+            </w:pict>
+          </mc:Fallback>
+        </mc:AlternateContent>
+      </w:r>
+      <w:r>
+        <w:drawing>
+          <wp:anchor distT="0" distB="0" distL="114300" distR="114300" simplePos="0" relativeHeight="251671552" behindDoc="1" locked="0" layoutInCell="1" allowOverlap="1" wp14:anchorId="41E8CE0D" wp14:editId="6F94E8DB">
+            <wp:simplePos x="0" y="0"/>
+            <wp:positionH relativeFrom="column">
+              <wp:posOffset>-303025</wp:posOffset>
+            </wp:positionH>
+            <wp:positionV relativeFrom="paragraph">
+              <wp:posOffset>0</wp:posOffset>
+            </wp:positionV>
+            <wp:extent cx="3573145" cy="2871470"/>
+            <wp:effectExtent l="0" t="0" r="8255" b="5080"/>
+            <wp:wrapTight wrapText="bothSides">
+              <wp:wrapPolygon edited="0">
+                <wp:start x="0" y="0"/>
+                <wp:lineTo x="0" y="21495"/>
+                <wp:lineTo x="21535" y="21495"/>
+                <wp:lineTo x="21535" y="0"/>
+                <wp:lineTo x="0" y="0"/>
+              </wp:wrapPolygon>
+            </wp:wrapTight>
+            <wp:docPr id="558941073" name="Picture 1" descr="A screenshot of a computer&#10;&#10;Description automatically generated"/>
+            <wp:cNvGraphicFramePr>
+              <a:graphicFrameLocks xmlns:a="http://schemas.openxmlformats.org/drawingml/2006/main" noChangeAspect="1"/>
+            </wp:cNvGraphicFramePr>
+            <a:graphic xmlns:a="http://schemas.openxmlformats.org/drawingml/2006/main">
+              <a:graphicData uri="http://schemas.openxmlformats.org/drawingml/2006/picture">
+                <pic:pic xmlns:pic="http://schemas.openxmlformats.org/drawingml/2006/picture">
+                  <pic:nvPicPr>
+                    <pic:cNvPr id="558941073" name="Picture 1" descr="A screenshot of a computer&#10;&#10;Description automatically generated"/>
+                    <pic:cNvPicPr/>
+                  </pic:nvPicPr>
+                  <pic:blipFill>
+                    <a:blip r:embed="rId23" cstate="print">
+                      <a:extLst>
+                        <a:ext uri="{28A0092B-C50C-407E-A947-70E740481C1C}">
+                          <a14:useLocalDpi xmlns:a14="http://schemas.microsoft.com/office/drawing/2010/main" val="0"/>
+                        </a:ext>
+                      </a:extLst>
+                    </a:blip>
+                    <a:stretch>
+                      <a:fillRect/>
+                    </a:stretch>
+                  </pic:blipFill>
+                  <pic:spPr>
+                    <a:xfrm>
+                      <a:off x="0" y="0"/>
+                      <a:ext cx="3573145" cy="2871470"/>
+                    </a:xfrm>
+                    <a:prstGeom prst="rect">
+                      <a:avLst/>
+                    </a:prstGeom>
+                  </pic:spPr>
+                </pic:pic>
+              </a:graphicData>
+            </a:graphic>
+          </wp:anchor>
+        </w:drawing>
+      </w:r>
+      <w:r>
+        <w:t>Uživatel také může vytvářet kvízy kliknutím na „Kvíz“ na spodní části hlavní stránky (toto řešení je spíše dočasné). Zde vyplní název kvízu, knihu, ke které má kvíz patřit a otázky, které na kvízu zazní.</w:t>
+      </w:r>
+      <w:r>
+        <w:t xml:space="preserve"> U otázek poté zadá, zda má mít jen jednu správnou odpověď, či více. Správné odpovědi zaškrtne v checkboxu. Jestli není otázka validní (chybí znění otázky, znění odpovědi, správná možnost), tak je na to uživatel upozorněn.</w:t>
+      </w:r>
+    </w:p>
+    <w:p>
+      <w:pPr>
+        <w:keepNext/>
+      </w:pPr>
+      <w:r>
+        <w:rPr>
+          <w:noProof/>
+        </w:rPr>
+        <mc:AlternateContent>
+          <mc:Choice Requires="wps">
+            <w:drawing>
+              <wp:anchor distT="0" distB="0" distL="114300" distR="114300" simplePos="0" relativeHeight="251670528" behindDoc="1" locked="0" layoutInCell="1" allowOverlap="1" wp14:anchorId="4C665C19" wp14:editId="2549C24F">
+                <wp:simplePos x="0" y="0"/>
+                <wp:positionH relativeFrom="margin">
+                  <wp:posOffset>3653155</wp:posOffset>
+                </wp:positionH>
+                <wp:positionV relativeFrom="paragraph">
+                  <wp:posOffset>-3175</wp:posOffset>
+                </wp:positionV>
+                <wp:extent cx="2494280" cy="635"/>
+                <wp:effectExtent l="0" t="0" r="1270" b="8255"/>
+                <wp:wrapTight wrapText="bothSides">
+                  <wp:wrapPolygon edited="0">
+                    <wp:start x="0" y="0"/>
+                    <wp:lineTo x="0" y="20698"/>
+                    <wp:lineTo x="21446" y="20698"/>
+                    <wp:lineTo x="21446" y="0"/>
+                    <wp:lineTo x="0" y="0"/>
+                  </wp:wrapPolygon>
+                </wp:wrapTight>
+                <wp:docPr id="47331313" name="Text Box 1"/>
+                <wp:cNvGraphicFramePr/>
+                <a:graphic xmlns:a="http://schemas.openxmlformats.org/drawingml/2006/main">
+                  <a:graphicData uri="http://schemas.microsoft.com/office/word/2010/wordprocessingShape">
+                    <wps:wsp>
+                      <wps:cNvSpPr txBox="1"/>
+                      <wps:spPr>
+                        <a:xfrm>
+                          <a:off x="0" y="0"/>
+                          <a:ext cx="2494280" cy="635"/>
+                        </a:xfrm>
+                        <a:prstGeom prst="rect">
+                          <a:avLst/>
+                        </a:prstGeom>
+                        <a:solidFill>
+                          <a:prstClr val="white"/>
+                        </a:solidFill>
+                        <a:ln>
+                          <a:noFill/>
+                        </a:ln>
+                      </wps:spPr>
+                      <wps:txbx>
+                        <w:txbxContent>
+                          <w:p>
+                            <w:pPr>
+                              <w:pStyle w:val="Caption"/>
+                              <w:rPr>
+                                <w:noProof/>
+                                <w:sz w:val="22"/>
+                                <w:szCs w:val="22"/>
+                              </w:rPr>
+                            </w:pPr>
+                            <w:r>
+                              <w:t xml:space="preserve">Obrázek </w:t>
+                            </w:r>
+                            <w:r>
+                              <w:fldChar w:fldCharType="begin"/>
+                            </w:r>
+                            <w:r>
+                              <w:instrText xml:space="preserve"> SEQ Obrázek \* ARABIC </w:instrText>
+                            </w:r>
+                            <w:r>
+                              <w:fldChar w:fldCharType="separate"/>
+                            </w:r>
+                            <w:r>
+                              <w:rPr>
+                                <w:noProof/>
+                              </w:rPr>
+                              <w:t>18</w:t>
+                            </w:r>
+                            <w:r>
+                              <w:fldChar w:fldCharType="end"/>
+                            </w:r>
+                            <w:r>
+                              <w:t xml:space="preserve"> – Správně vyplněná otázka</w:t>
+                            </w:r>
+                          </w:p>
+                        </w:txbxContent>
+                      </wps:txbx>
+                      <wps:bodyPr rot="0" spcFirstLastPara="0" vertOverflow="overflow" horzOverflow="overflow" vert="horz" wrap="square" lIns="0" tIns="0" rIns="0" bIns="0" numCol="1" spcCol="0" rtlCol="0" fromWordArt="0" anchor="t" anchorCtr="0" forceAA="0" compatLnSpc="1">
+                        <a:prstTxWarp prst="textNoShape">
+                          <a:avLst/>
+                        </a:prstTxWarp>
+                        <a:spAutoFit/>
+                      </wps:bodyPr>
+                    </wps:wsp>
+                  </a:graphicData>
+                </a:graphic>
+                <wp14:sizeRelH relativeFrom="margin">
+                  <wp14:pctWidth>0</wp14:pctWidth>
+                </wp14:sizeRelH>
+              </wp:anchor>
+            </w:drawing>
+          </mc:Choice>
+          <mc:Fallback>
+            <w:pict>
+              <v:shape w14:anchorId="4C665C19" id="_x0000_s1030" type="#_x0000_t202" style="position:absolute;left:0;text-align:left;margin-left:287.65pt;margin-top:-.25pt;width:196.4pt;height:.05pt;z-index:-251645952;visibility:visible;mso-wrap-style:square;mso-width-percent:0;mso-wrap-distance-left:9pt;mso-wrap-distance-top:0;mso-wrap-distance-right:9pt;mso-wrap-distance-bottom:0;mso-position-horizontal:absolute;mso-position-horizontal-relative:margin;mso-position-vertical:absolute;mso-position-vertical-relative:text;mso-width-percent:0;mso-width-relative:margin;v-text-anchor:top" o:gfxdata="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" stroked="f">
+                <v:textbox style="mso-fit-shape-to-text:t" inset="0,0,0,0">
+                  <w:txbxContent>
+                    <w:p>
+                      <w:pPr>
+                        <w:pStyle w:val="Caption"/>
+                        <w:rPr>
+                          <w:noProof/>
+                          <w:sz w:val="22"/>
+                          <w:szCs w:val="22"/>
+                        </w:rPr>
+                      </w:pPr>
+                      <w:r>
+                        <w:t xml:space="preserve">Obrázek </w:t>
+                      </w:r>
+                      <w:r>
+                        <w:fldChar w:fldCharType="begin"/>
+                      </w:r>
+                      <w:r>
+                        <w:instrText xml:space="preserve"> SEQ Obrázek \* ARABIC </w:instrText>
+                      </w:r>
+                      <w:r>
+                        <w:fldChar w:fldCharType="separate"/>
+                      </w:r>
+                      <w:r>
+                        <w:rPr>
+                          <w:noProof/>
+                        </w:rPr>
+                        <w:t>18</w:t>
+                      </w:r>
+                      <w:r>
+                        <w:fldChar w:fldCharType="end"/>
+                      </w:r>
+                      <w:r>
+                        <w:t xml:space="preserve"> – Správně vyplněná otázka</w:t>
+                      </w:r>
+                    </w:p>
+                  </w:txbxContent>
+                </v:textbox>
+                <w10:wrap type="tight" anchorx="margin"/>
+              </v:shape>
+            </w:pict>
+          </mc:Fallback>
+        </mc:AlternateContent>
+      </w:r>
+      <w:r>
+        <w:t>Po vyplnění všech otázek klikne na „Vytvořit kvíz“.</w:t>
+      </w:r>
+    </w:p>
+    <w:p>
+      <w:pPr>
+        <w:jc w:val="left"/>
+      </w:pPr>
+      <w:r>
+        <w:br w:type="page"/>
+      </w:r>
+    </w:p>
+    <w:p>
+      <w:pPr>
+        <w:keepNext/>
+      </w:pPr>
+      <w:r>
+        <w:lastRenderedPageBreak/>
+        <w:t>Na stránce se bohužel nenachází tlačítko na přesun k vytváření příspěvků, musíme tedy přes URL zadat za lomítko „</w:t>
+      </w:r>
+      <w:proofErr w:type="spellStart"/>
+      <w:r>
+        <w:t>vytvareniPrispevku</w:t>
+      </w:r>
+      <w:proofErr w:type="spellEnd"/>
+      <w:r>
+        <w:t>“</w:t>
+      </w:r>
+    </w:p>
+    <w:p>
+      <w:pPr>
+        <w:keepNext/>
+      </w:pPr>
+      <w:r>
+        <w:rPr>
+          <w:noProof/>
+        </w:rPr>
+        <mc:AlternateContent>
+          <mc:Choice Requires="wps">
+            <w:drawing>
+              <wp:anchor distT="0" distB="0" distL="114300" distR="114300" simplePos="0" relativeHeight="251676672" behindDoc="1" locked="0" layoutInCell="1" allowOverlap="1" wp14:anchorId="6E119794" wp14:editId="60602759">
+                <wp:simplePos x="0" y="0"/>
+                <wp:positionH relativeFrom="column">
+                  <wp:posOffset>-568960</wp:posOffset>
+                </wp:positionH>
+                <wp:positionV relativeFrom="paragraph">
+                  <wp:posOffset>4691380</wp:posOffset>
+                </wp:positionV>
+                <wp:extent cx="6911975" cy="635"/>
+                <wp:effectExtent l="0" t="0" r="0" b="0"/>
+                <wp:wrapTight wrapText="bothSides">
+                  <wp:wrapPolygon edited="0">
+                    <wp:start x="0" y="0"/>
+                    <wp:lineTo x="0" y="21600"/>
+                    <wp:lineTo x="21600" y="21600"/>
+                    <wp:lineTo x="21600" y="0"/>
+                  </wp:wrapPolygon>
+                </wp:wrapTight>
+                <wp:docPr id="1583403810" name="Text Box 1"/>
+                <wp:cNvGraphicFramePr/>
+                <a:graphic xmlns:a="http://schemas.openxmlformats.org/drawingml/2006/main">
+                  <a:graphicData uri="http://schemas.microsoft.com/office/word/2010/wordprocessingShape">
+                    <wps:wsp>
+                      <wps:cNvSpPr txBox="1"/>
+                      <wps:spPr>
+                        <a:xfrm>
+                          <a:off x="0" y="0"/>
+                          <a:ext cx="6911975" cy="635"/>
+                        </a:xfrm>
+                        <a:prstGeom prst="rect">
+                          <a:avLst/>
+                        </a:prstGeom>
+                        <a:solidFill>
+                          <a:prstClr val="white"/>
+                        </a:solidFill>
+                        <a:ln>
+                          <a:noFill/>
+                        </a:ln>
+                      </wps:spPr>
+                      <wps:txbx>
+                        <w:txbxContent>
+                          <w:p>
+                            <w:pPr>
+                              <w:pStyle w:val="Caption"/>
+                              <w:rPr>
+                                <w:noProof/>
+                                <w:sz w:val="22"/>
+                                <w:szCs w:val="22"/>
+                              </w:rPr>
+                            </w:pPr>
+                            <w:r>
+                              <w:t xml:space="preserve">Obrázek </w:t>
+                            </w:r>
+                            <w:r>
+                              <w:fldChar w:fldCharType="begin"/>
+                            </w:r>
+                            <w:r>
+                              <w:instrText xml:space="preserve"> SEQ Obrázek \* ARABIC </w:instrText>
+                            </w:r>
+                            <w:r>
+                              <w:fldChar w:fldCharType="separate"/>
+                            </w:r>
+                            <w:r>
+                              <w:rPr>
+                                <w:noProof/>
+                              </w:rPr>
+                              <w:t>19</w:t>
+                            </w:r>
+                            <w:r>
+                              <w:fldChar w:fldCharType="end"/>
+                            </w:r>
+                            <w:r>
+                              <w:t xml:space="preserve"> – Správné vyplnění příspěvku</w:t>
+                            </w:r>
+                          </w:p>
+                        </w:txbxContent>
+                      </wps:txbx>
+                      <wps:bodyPr rot="0" spcFirstLastPara="0" vertOverflow="overflow" horzOverflow="overflow" vert="horz" wrap="square" lIns="0" tIns="0" rIns="0" bIns="0" numCol="1" spcCol="0" rtlCol="0" fromWordArt="0" anchor="t" anchorCtr="0" forceAA="0" compatLnSpc="1">
+                        <a:prstTxWarp prst="textNoShape">
+                          <a:avLst/>
+                        </a:prstTxWarp>
+                        <a:spAutoFit/>
+                      </wps:bodyPr>
+                    </wps:wsp>
+                  </a:graphicData>
+                </a:graphic>
+              </wp:anchor>
+            </w:drawing>
+          </mc:Choice>
+          <mc:Fallback>
+            <w:pict>
+              <v:shape w14:anchorId="6E119794" id="_x0000_s1031" type="#_x0000_t202" style="position:absolute;left:0;text-align:left;margin-left:-44.8pt;margin-top:369.4pt;width:544.25pt;height:.05pt;z-index:-251639808;visibility:visible;mso-wrap-style:square;mso-wrap-distance-left:9pt;mso-wrap-distance-top:0;mso-wrap-distance-right:9pt;mso-wrap-distance-bottom:0;mso-position-horizontal:absolute;mso-position-horizontal-relative:text;mso-position-vertical:absolute;mso-position-vertical-relative:text;v-text-anchor:top" o:gfxdata="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" stroked="f">
+                <v:textbox style="mso-fit-shape-to-text:t" inset="0,0,0,0">
+                  <w:txbxContent>
+                    <w:p>
+                      <w:pPr>
+                        <w:pStyle w:val="Caption"/>
+                        <w:rPr>
+                          <w:noProof/>
+                          <w:sz w:val="22"/>
+                          <w:szCs w:val="22"/>
+                        </w:rPr>
+                      </w:pPr>
+                      <w:r>
+                        <w:t xml:space="preserve">Obrázek </w:t>
+                      </w:r>
+                      <w:r>
+                        <w:fldChar w:fldCharType="begin"/>
+                      </w:r>
+                      <w:r>
+                        <w:instrText xml:space="preserve"> SEQ Obrázek \* ARABIC </w:instrText>
+                      </w:r>
+                      <w:r>
+                        <w:fldChar w:fldCharType="separate"/>
+                      </w:r>
+                      <w:r>
+                        <w:rPr>
+                          <w:noProof/>
+                        </w:rPr>
+                        <w:t>19</w:t>
+                      </w:r>
+                      <w:r>
+                        <w:fldChar w:fldCharType="end"/>
+                      </w:r>
+                      <w:r>
+                        <w:t xml:space="preserve"> – Správné vyplnění příspěvku</w:t>
+                      </w:r>
+                    </w:p>
+                  </w:txbxContent>
+                </v:textbox>
+                <w10:wrap type="tight"/>
+              </v:shape>
+            </w:pict>
+          </mc:Fallback>
+        </mc:AlternateContent>
+      </w:r>
+      <w:r>
+        <w:rPr>
+          <w:noProof/>
+        </w:rPr>
+        <w:drawing>
+          <wp:anchor distT="0" distB="0" distL="114300" distR="114300" simplePos="0" relativeHeight="251674624" behindDoc="1" locked="0" layoutInCell="1" allowOverlap="1" wp14:anchorId="25F9BC02" wp14:editId="5DB8959E">
+            <wp:simplePos x="0" y="0"/>
+            <wp:positionH relativeFrom="margin">
+              <wp:posOffset>-568960</wp:posOffset>
+            </wp:positionH>
+            <wp:positionV relativeFrom="paragraph">
+              <wp:posOffset>660400</wp:posOffset>
+            </wp:positionV>
+            <wp:extent cx="6911975" cy="3973830"/>
+            <wp:effectExtent l="0" t="0" r="3175" b="7620"/>
+            <wp:wrapTight wrapText="bothSides">
+              <wp:wrapPolygon edited="0">
+                <wp:start x="0" y="0"/>
+                <wp:lineTo x="0" y="21538"/>
+                <wp:lineTo x="21550" y="21538"/>
+                <wp:lineTo x="21550" y="0"/>
+                <wp:lineTo x="0" y="0"/>
+              </wp:wrapPolygon>
+            </wp:wrapTight>
+            <wp:docPr id="881964101" name="Picture 1" descr="A screenshot of a computer&#10;&#10;Description automatically generated"/>
+            <wp:cNvGraphicFramePr>
+              <a:graphicFrameLocks xmlns:a="http://schemas.openxmlformats.org/drawingml/2006/main" noChangeAspect="1"/>
+            </wp:cNvGraphicFramePr>
+            <a:graphic xmlns:a="http://schemas.openxmlformats.org/drawingml/2006/main">
+              <a:graphicData uri="http://schemas.openxmlformats.org/drawingml/2006/picture">
+                <pic:pic xmlns:pic="http://schemas.openxmlformats.org/drawingml/2006/picture">
+                  <pic:nvPicPr>
+                    <pic:cNvPr id="881964101" name="Picture 1" descr="A screenshot of a computer&#10;&#10;Description automatically generated"/>
+                    <pic:cNvPicPr/>
+                  </pic:nvPicPr>
+                  <pic:blipFill>
+                    <a:blip r:embed="rId24" cstate="print">
+                      <a:extLst>
+                        <a:ext uri="{28A0092B-C50C-407E-A947-70E740481C1C}">
+                          <a14:useLocalDpi xmlns:a14="http://schemas.microsoft.com/office/drawing/2010/main" val="0"/>
+                        </a:ext>
+                      </a:extLst>
+                    </a:blip>
+                    <a:stretch>
+                      <a:fillRect/>
+                    </a:stretch>
+                  </pic:blipFill>
+                  <pic:spPr>
+                    <a:xfrm>
+                      <a:off x="0" y="0"/>
+                      <a:ext cx="6911975" cy="3973830"/>
+                    </a:xfrm>
+                    <a:prstGeom prst="rect">
+                      <a:avLst/>
+                    </a:prstGeom>
+                  </pic:spPr>
+                </pic:pic>
+              </a:graphicData>
+            </a:graphic>
+            <wp14:sizeRelH relativeFrom="margin">
+              <wp14:pctWidth>0</wp14:pctWidth>
+            </wp14:sizeRelH>
+            <wp14:sizeRelV relativeFrom="margin">
+              <wp14:pctHeight>0</wp14:pctHeight>
+            </wp14:sizeRelV>
+          </wp:anchor>
+        </w:drawing>
+      </w:r>
+      <w:r>
+        <w:t xml:space="preserve">Zde uživatel vybere typ příspěvku – čtenářský deník, rozbor nebo zápisky. Poté vybere knihu, o které má příspěvek být, název příspěvku a potom buď může sepsat příspěvek v textovém editoru na stránce, nebo nahraje vlastní dokument ve formátu doc, </w:t>
+      </w:r>
+      <w:proofErr w:type="spellStart"/>
+      <w:r>
+        <w:t>docx</w:t>
+      </w:r>
+      <w:proofErr w:type="spellEnd"/>
+      <w:r>
+        <w:t xml:space="preserve"> nebo textového souboru.</w:t>
+      </w:r>
+    </w:p>
+    <w:p>
+      <w:pPr>
+        <w:keepNext/>
+      </w:pPr>
+      <w:r>
+        <w:t>Po vyplnění klikne uživatel na „Nahrát“.</w:t>
+      </w:r>
+    </w:p>
     <w:sectPr>
       <w:pgSz w:w="11906" w:h="16838"/>
       <w:pgMar w:top="1417" w:right="1417" w:bottom="1417" w:left="1417" w:header="708" w:footer="708" w:gutter="0"/>
@@ -472,6 +2891,95 @@
 <file path=word/numbering.xml><?xml version="1.0" encoding="utf-8"?>
 <w:numbering xmlns:wpc="http://schemas.microsoft.com/office/word/2010/wordprocessingCanvas" xmlns:cx="http://schemas.microsoft.com/office/drawing/2014/chartex" xmlns:cx1="http://schemas.microsoft.com/office/drawing/2015/9/8/chartex" xmlns:cx2="http://schemas.microsoft.com/office/drawing/2015/10/21/chartex" xmlns:cx3="http://schemas.microsoft.com/office/drawing/2016/5/9/chartex" xmlns:cx4="http://schemas.microsoft.com/office/drawing/2016/5/10/chartex" xmlns:cx5="http://schemas.microsoft.com/office/drawing/2016/5/11/chartex" xmlns:cx6="http://schemas.microsoft.com/office/drawing/2016/5/12/chartex" xmlns:cx7="http://schemas.microsoft.com/office/drawing/2016/5/13/chartex" xmlns:cx8="http://schemas.microsoft.com/office/drawing/2016/5/14/chartex" xmlns:mc="http://schemas.openxmlformats.org/markup-compatibility/2006" xmlns:aink="http://schemas.microsoft.com/office/drawing/2016/ink" xmlns:am3d="http://schemas.microsoft.com/office/drawing/2017/model3d" xmlns:o="urn:schemas-microsoft-com:office:office" xmlns:oel="http://schemas.microsoft.com/office/2019/extlst" xmlns:r="http://schemas.openxmlformats.org/officeDocument/2006/relationships" xmlns:m="http://schemas.openxmlformats.org/officeDocument/2006/math" xmlns:v="urn:schemas-microsoft-com:vml" xmlns:wp14="http://schemas.microsoft.com/office/word/2010/wordprocessingDrawing" xmlns:wp="http://schemas.openxmlformats.org/drawingml/2006/wordprocessingDrawing" xmlns:w10="urn:schemas-microsoft-com:office:word" xmlns:w="http://schemas.openxmlformats.org/wordprocessingml/2006/main" xmlns:w14="http://schemas.microsoft.com/office/word/2010/wordml" xmlns:w15="http://schemas.microsoft.com/office/word/2012/wordml" xmlns:w16cex="http://schemas.microsoft.com/office/word/2018/wordml/cex" xmlns:w16cid="http://schemas.microsoft.com/office/word/2016/wordml/cid" xmlns:w16="http://schemas.microsoft.com/office/word/2018/wordml" xmlns:w16du="http://schemas.microsoft.com/office/word/2023/wordml/word16du" xmlns:w16sdtdh="http://schemas.microsoft.com/office/word/2020/wordml/sdtdatahash" xmlns:w16se="http://schemas.microsoft.com/office/word/2015/wordml/symex" xmlns:wpg="http://schemas.microsoft.com/office/word/2010/wordprocessingGroup" xmlns:wpi="http://schemas.microsoft.com/office/word/2010/wordprocessingInk" xmlns:wne="http://schemas.microsoft.com/office/word/2006/wordml" xmlns:wps="http://schemas.microsoft.com/office/word/2010/wordprocessingShape" mc:Ignorable="w14 w15 w16se w16cid w16 w16cex w16sdtdh w16du wp14">
   <w:abstractNum w:abstractNumId="0" w15:restartNumberingAfterBreak="0">
+    <w:nsid w:val="06EF1F86"/>
+    <w:multiLevelType w:val="hybridMultilevel"/>
+    <w:tmpl w:val="02586B8C"/>
+    <w:lvl w:ilvl="0" w:tplc="0809000F">
+      <w:start w:val="1"/>
+      <w:numFmt w:val="decimal"/>
+      <w:lvlText w:val="%1."/>
+      <w:lvlJc w:val="left"/>
+      <w:pPr>
+        <w:ind w:left="720" w:hanging="360"/>
+      </w:pPr>
+      <w:rPr>
+        <w:rFonts w:hint="default"/>
+      </w:rPr>
+    </w:lvl>
+    <w:lvl w:ilvl="1" w:tplc="08090019" w:tentative="1">
+      <w:start w:val="1"/>
+      <w:numFmt w:val="lowerLetter"/>
+      <w:lvlText w:val="%2."/>
+      <w:lvlJc w:val="left"/>
+      <w:pPr>
+        <w:ind w:left="1440" w:hanging="360"/>
+      </w:pPr>
+    </w:lvl>
+    <w:lvl w:ilvl="2" w:tplc="0809001B" w:tentative="1">
+      <w:start w:val="1"/>
+      <w:numFmt w:val="lowerRoman"/>
+      <w:lvlText w:val="%3."/>
+      <w:lvlJc w:val="right"/>
+      <w:pPr>
+        <w:ind w:left="2160" w:hanging="180"/>
+      </w:pPr>
+    </w:lvl>
+    <w:lvl w:ilvl="3" w:tplc="0809000F" w:tentative="1">
+      <w:start w:val="1"/>
+      <w:numFmt w:val="decimal"/>
+      <w:lvlText w:val="%4."/>
+      <w:lvlJc w:val="left"/>
+      <w:pPr>
+        <w:ind w:left="2880" w:hanging="360"/>
+      </w:pPr>
+    </w:lvl>
+    <w:lvl w:ilvl="4" w:tplc="08090019" w:tentative="1">
+      <w:start w:val="1"/>
+      <w:numFmt w:val="lowerLetter"/>
+      <w:lvlText w:val="%5."/>
+      <w:lvlJc w:val="left"/>
+      <w:pPr>
+        <w:ind w:left="3600" w:hanging="360"/>
+      </w:pPr>
+    </w:lvl>
+    <w:lvl w:ilvl="5" w:tplc="0809001B" w:tentative="1">
+      <w:start w:val="1"/>
+      <w:numFmt w:val="lowerRoman"/>
+      <w:lvlText w:val="%6."/>
+      <w:lvlJc w:val="right"/>
+      <w:pPr>
+        <w:ind w:left="4320" w:hanging="180"/>
+      </w:pPr>
+    </w:lvl>
+    <w:lvl w:ilvl="6" w:tplc="0809000F" w:tentative="1">
+      <w:start w:val="1"/>
+      <w:numFmt w:val="decimal"/>
+      <w:lvlText w:val="%7."/>
+      <w:lvlJc w:val="left"/>
+      <w:pPr>
+        <w:ind w:left="5040" w:hanging="360"/>
+      </w:pPr>
+    </w:lvl>
+    <w:lvl w:ilvl="7" w:tplc="08090019" w:tentative="1">
+      <w:start w:val="1"/>
+      <w:numFmt w:val="lowerLetter"/>
+      <w:lvlText w:val="%8."/>
+      <w:lvlJc w:val="left"/>
+      <w:pPr>
+        <w:ind w:left="5760" w:hanging="360"/>
+      </w:pPr>
+    </w:lvl>
+    <w:lvl w:ilvl="8" w:tplc="0809001B" w:tentative="1">
+      <w:start w:val="1"/>
+      <w:numFmt w:val="lowerRoman"/>
+      <w:lvlText w:val="%9."/>
+      <w:lvlJc w:val="right"/>
+      <w:pPr>
+        <w:ind w:left="6480" w:hanging="180"/>
+      </w:pPr>
+    </w:lvl>
+  </w:abstractNum>
+  <w:abstractNum w:abstractNumId="1" w15:restartNumberingAfterBreak="0">
     <w:nsid w:val="1F830AF0"/>
     <w:multiLevelType w:val="hybridMultilevel"/>
     <w:tmpl w:val="D39EDEA4"/>
@@ -585,7 +3093,7 @@
       </w:rPr>
     </w:lvl>
   </w:abstractNum>
-  <w:abstractNum w:abstractNumId="1" w15:restartNumberingAfterBreak="0">
+  <w:abstractNum w:abstractNumId="2" w15:restartNumberingAfterBreak="0">
     <w:nsid w:val="3EA16A9D"/>
     <w:multiLevelType w:val="hybridMultilevel"/>
     <w:tmpl w:val="9D684FFC"/>
@@ -698,7 +3206,7 @@
       </w:rPr>
     </w:lvl>
   </w:abstractNum>
-  <w:abstractNum w:abstractNumId="2" w15:restartNumberingAfterBreak="0">
+  <w:abstractNum w:abstractNumId="3" w15:restartNumberingAfterBreak="0">
     <w:nsid w:val="4DEE73D3"/>
     <w:multiLevelType w:val="hybridMultilevel"/>
     <w:tmpl w:val="76C8736C"/>
@@ -810,7 +3318,7 @@
       </w:rPr>
     </w:lvl>
   </w:abstractNum>
-  <w:abstractNum w:abstractNumId="3" w15:restartNumberingAfterBreak="0">
+  <w:abstractNum w:abstractNumId="4" w15:restartNumberingAfterBreak="0">
     <w:nsid w:val="5FE10D77"/>
     <w:multiLevelType w:val="hybridMultilevel"/>
     <w:tmpl w:val="37D45080"/>
@@ -922,7 +3430,93 @@
       </w:rPr>
     </w:lvl>
   </w:abstractNum>
-  <w:abstractNum w:abstractNumId="4" w15:restartNumberingAfterBreak="0">
+  <w:abstractNum w:abstractNumId="5" w15:restartNumberingAfterBreak="0">
+    <w:nsid w:val="689A388B"/>
+    <w:multiLevelType w:val="hybridMultilevel"/>
+    <w:tmpl w:val="EF60D51C"/>
+    <w:lvl w:ilvl="0" w:tplc="0405000F">
+      <w:start w:val="1"/>
+      <w:numFmt w:val="decimal"/>
+      <w:lvlText w:val="%1."/>
+      <w:lvlJc w:val="left"/>
+      <w:pPr>
+        <w:ind w:left="720" w:hanging="360"/>
+      </w:pPr>
+    </w:lvl>
+    <w:lvl w:ilvl="1" w:tplc="04050019" w:tentative="1">
+      <w:start w:val="1"/>
+      <w:numFmt w:val="lowerLetter"/>
+      <w:lvlText w:val="%2."/>
+      <w:lvlJc w:val="left"/>
+      <w:pPr>
+        <w:ind w:left="1440" w:hanging="360"/>
+      </w:pPr>
+    </w:lvl>
+    <w:lvl w:ilvl="2" w:tplc="0405001B" w:tentative="1">
+      <w:start w:val="1"/>
+      <w:numFmt w:val="lowerRoman"/>
+      <w:lvlText w:val="%3."/>
+      <w:lvlJc w:val="right"/>
+      <w:pPr>
+        <w:ind w:left="2160" w:hanging="180"/>
+      </w:pPr>
+    </w:lvl>
+    <w:lvl w:ilvl="3" w:tplc="0405000F" w:tentative="1">
+      <w:start w:val="1"/>
+      <w:numFmt w:val="decimal"/>
+      <w:lvlText w:val="%4."/>
+      <w:lvlJc w:val="left"/>
+      <w:pPr>
+        <w:ind w:left="2880" w:hanging="360"/>
+      </w:pPr>
+    </w:lvl>
+    <w:lvl w:ilvl="4" w:tplc="04050019" w:tentative="1">
+      <w:start w:val="1"/>
+      <w:numFmt w:val="lowerLetter"/>
+      <w:lvlText w:val="%5."/>
+      <w:lvlJc w:val="left"/>
+      <w:pPr>
+        <w:ind w:left="3600" w:hanging="360"/>
+      </w:pPr>
+    </w:lvl>
+    <w:lvl w:ilvl="5" w:tplc="0405001B" w:tentative="1">
+      <w:start w:val="1"/>
+      <w:numFmt w:val="lowerRoman"/>
+      <w:lvlText w:val="%6."/>
+      <w:lvlJc w:val="right"/>
+      <w:pPr>
+        <w:ind w:left="4320" w:hanging="180"/>
+      </w:pPr>
+    </w:lvl>
+    <w:lvl w:ilvl="6" w:tplc="0405000F" w:tentative="1">
+      <w:start w:val="1"/>
+      <w:numFmt w:val="decimal"/>
+      <w:lvlText w:val="%7."/>
+      <w:lvlJc w:val="left"/>
+      <w:pPr>
+        <w:ind w:left="5040" w:hanging="360"/>
+      </w:pPr>
+    </w:lvl>
+    <w:lvl w:ilvl="7" w:tplc="04050019" w:tentative="1">
+      <w:start w:val="1"/>
+      <w:numFmt w:val="lowerLetter"/>
+      <w:lvlText w:val="%8."/>
+      <w:lvlJc w:val="left"/>
+      <w:pPr>
+        <w:ind w:left="5760" w:hanging="360"/>
+      </w:pPr>
+    </w:lvl>
+    <w:lvl w:ilvl="8" w:tplc="0405001B" w:tentative="1">
+      <w:start w:val="1"/>
+      <w:numFmt w:val="lowerRoman"/>
+      <w:lvlText w:val="%9."/>
+      <w:lvlJc w:val="right"/>
+      <w:pPr>
+        <w:ind w:left="6480" w:hanging="180"/>
+      </w:pPr>
+    </w:lvl>
+  </w:abstractNum>
+  <w:abstractNum w:abstractNumId="6" w15:restartNumberingAfterBreak="0">
     <w:nsid w:val="6B375AC2"/>
     <w:multiLevelType w:val="hybridMultilevel"/>
     <w:tmpl w:val="B96CE5B8"/>
@@ -1034,7 +3628,7 @@
       </w:rPr>
     </w:lvl>
   </w:abstractNum>
-  <w:abstractNum w:abstractNumId="5" w15:restartNumberingAfterBreak="0">
+  <w:abstractNum w:abstractNumId="7" w15:restartNumberingAfterBreak="0">
     <w:nsid w:val="71533DE4"/>
     <w:multiLevelType w:val="hybridMultilevel"/>
     <w:tmpl w:val="28582088"/>
@@ -1148,21 +3742,27 @@
     </w:lvl>
   </w:abstractNum>
   <w:num w:numId="1" w16cid:durableId="1276719161">
+    <w:abstractNumId w:val="6"/>
+  </w:num>
+  <w:num w:numId="2" w16cid:durableId="101337877">
+    <w:abstractNumId w:val="1"/>
+  </w:num>
+  <w:num w:numId="3" w16cid:durableId="1068572453">
     <w:abstractNumId w:val="4"/>
   </w:num>
-  <w:num w:numId="2" w16cid:durableId="101337877">
+  <w:num w:numId="4" w16cid:durableId="1033648733">
+    <w:abstractNumId w:val="3"/>
+  </w:num>
+  <w:num w:numId="5" w16cid:durableId="1509562317">
+    <w:abstractNumId w:val="2"/>
+  </w:num>
+  <w:num w:numId="6" w16cid:durableId="1848909748">
+    <w:abstractNumId w:val="7"/>
+  </w:num>
+  <w:num w:numId="7" w16cid:durableId="1464546170">
     <w:abstractNumId w:val="0"/>
   </w:num>
-  <w:num w:numId="3" w16cid:durableId="1068572453">
-    <w:abstractNumId w:val="3"/>
-  </w:num>
-  <w:num w:numId="4" w16cid:durableId="1033648733">
-    <w:abstractNumId w:val="2"/>
-  </w:num>
-  <w:num w:numId="5" w16cid:durableId="1509562317">
-    <w:abstractNumId w:val="1"/>
-  </w:num>
-  <w:num w:numId="6" w16cid:durableId="1848909748">
+  <w:num w:numId="8" w16cid:durableId="1119182016">
     <w:abstractNumId w:val="5"/>
   </w:num>
 </w:numbering>
@@ -1568,7 +4168,10 @@
   <w:style w:type="paragraph" w:default="1" w:styleId="Normal">
     <w:name w:val="Normal"/>
     <w:qFormat/>
-    <w:rsid w:val="00290025"/>
+    <w:rsid w:val="00A65D04"/>
+    <w:pPr>
+      <w:jc w:val="both"/>
+    </w:pPr>
     <w:rPr>
       <w:rFonts w:ascii="Times New Roman" w:hAnsi="Times New Roman"/>
     </w:rPr>
